--- a/QKnow.docx
+++ b/QKnow.docx
@@ -1,6 +1,6 @@
 
 <file path=word/document.xml><?xml version="1.0" encoding="utf-8"?>
-<w:document xmlns:ve="http://schemas.openxmlformats.org/markup-compatibility/2006" xmlns:o="urn:schemas-microsoft-com:office:office" xmlns:r="http://schemas.openxmlformats.org/officeDocument/2006/relationships" xmlns:m="http://schemas.openxmlformats.org/officeDocument/2006/math" xmlns:v="urn:schemas-microsoft-com:vml" xmlns:wp="http://schemas.openxmlformats.org/drawingml/2006/wordprocessingDrawing" xmlns:w10="urn:schemas-microsoft-com:office:word" xmlns:w="http://schemas.openxmlformats.org/wordprocessingml/2006/main" xmlns:wne="http://schemas.microsoft.com/office/word/2006/wordml">
+<w:document xmlns:wpc="http://schemas.microsoft.com/office/word/2010/wordprocessingCanvas" xmlns:cx="http://schemas.microsoft.com/office/drawing/2014/chartex" xmlns:cx1="http://schemas.microsoft.com/office/drawing/2015/9/8/chartex" xmlns:mc="http://schemas.openxmlformats.org/markup-compatibility/2006" xmlns:o="urn:schemas-microsoft-com:office:office" xmlns:r="http://schemas.openxmlformats.org/officeDocument/2006/relationships" xmlns:m="http://schemas.openxmlformats.org/officeDocument/2006/math" xmlns:v="urn:schemas-microsoft-com:vml" xmlns:wp14="http://schemas.microsoft.com/office/word/2010/wordprocessingDrawing" xmlns:wp="http://schemas.openxmlformats.org/drawingml/2006/wordprocessingDrawing" xmlns:w10="urn:schemas-microsoft-com:office:word" xmlns:w="http://schemas.openxmlformats.org/wordprocessingml/2006/main" xmlns:w14="http://schemas.microsoft.com/office/word/2010/wordml" xmlns:w15="http://schemas.microsoft.com/office/word/2012/wordml" xmlns:w16se="http://schemas.microsoft.com/office/word/2015/wordml/symex" xmlns:wpg="http://schemas.microsoft.com/office/word/2010/wordprocessingGroup" xmlns:wpi="http://schemas.microsoft.com/office/word/2010/wordprocessingInk" xmlns:wne="http://schemas.microsoft.com/office/word/2006/wordml" xmlns:wps="http://schemas.microsoft.com/office/word/2010/wordprocessingShape" mc:Ignorable="w14 w15 w16se wp14">
   <w:body>
     <w:p>
       <w:r>
@@ -46,6 +46,115 @@
       <w:r>
         <w:t>Swaptions vol cube is built of high strike payers and low strike receivers.</w:t>
       </w:r>
+    </w:p>
+    <w:p/>
+    <w:p>
+      <w:r>
+        <w:rPr>
+          <w:noProof/>
+          <w:lang w:val="en-US" w:eastAsia="en-US"/>
+        </w:rPr>
+        <w:drawing>
+          <wp:inline distT="0" distB="0" distL="0" distR="0" wp14:anchorId="73A91E64" wp14:editId="6C44C07E">
+            <wp:extent cx="5731510" cy="2310130"/>
+            <wp:effectExtent l="0" t="0" r="0" b="0"/>
+            <wp:docPr id="1" name="Picture 1"/>
+            <wp:cNvGraphicFramePr>
+              <a:graphicFrameLocks xmlns:a="http://schemas.openxmlformats.org/drawingml/2006/main" noChangeAspect="1"/>
+            </wp:cNvGraphicFramePr>
+            <a:graphic xmlns:a="http://schemas.openxmlformats.org/drawingml/2006/main">
+              <a:graphicData uri="http://schemas.openxmlformats.org/drawingml/2006/picture">
+                <pic:pic xmlns:pic="http://schemas.openxmlformats.org/drawingml/2006/picture">
+                  <pic:nvPicPr>
+                    <pic:cNvPr id="1" name=""/>
+                    <pic:cNvPicPr/>
+                  </pic:nvPicPr>
+                  <pic:blipFill>
+                    <a:blip r:embed="rId4"/>
+                    <a:stretch>
+                      <a:fillRect/>
+                    </a:stretch>
+                  </pic:blipFill>
+                  <pic:spPr>
+                    <a:xfrm>
+                      <a:off x="0" y="0"/>
+                      <a:ext cx="5731510" cy="2310130"/>
+                    </a:xfrm>
+                    <a:prstGeom prst="rect">
+                      <a:avLst/>
+                    </a:prstGeom>
+                  </pic:spPr>
+                </pic:pic>
+              </a:graphicData>
+            </a:graphic>
+          </wp:inline>
+        </w:drawing>
+      </w:r>
+    </w:p>
+    <w:p>
+      <w:r>
+        <w:pict>
+          <v:rect id="AutoShape 5" o:spid="_x0000_s1027" alt="{\displaystyle {\begin{bmatrix}y_{1}\\y_{2}\\y_{3}\\\vdots \\y_{n}\end{bmatrix}}={\begin{bmatrix}1&amp;x_{1}&amp;x_{1}^{2}&amp;\dots &amp;x_{1}^{m}\\1&amp;x_{2}&amp;x_{2}^{2}&amp;\dots &amp;x_{2}^{m}\\1&amp;x_{3}&amp;x_{3}^{2}&amp;\dots &amp;x_{3}^{m}\\\vdots &amp;\vdots &amp;\vdots &amp;\ddots &amp;\vdots \\1&amp;x_{n}&amp;x_{n}^{2}&amp;\dots &amp;x_{n}^{m}\end{bmatrix}}{\begin{bmatrix}\beta _{0}\\\beta _{1}\\\beta _{2}\\\vdots \\\beta _{m}\end{bmatrix}}+{\begin{bmatrix}\varepsilon _{1}\\\varepsilon _{2}\\\varepsilon _{3}\\\vdots \\\varepsilon _{n}\end{bmatrix}},}" style="width:24pt;height:24pt;visibility:visible;mso-wrap-style:square;mso-left-percent:-10001;mso-top-percent:-10001;mso-position-horizontal:absolute;mso-position-horizontal-relative:char;mso-position-vertical:absolute;mso-position-vertical-relative:line;mso-left-percent:-10001;mso-top-percent:-10001;v-text-anchor:top" filled="f" stroked="f">
+            <o:lock v:ext="edit" aspectratio="t"/>
+            <w10:wrap type="none"/>
+            <w10:anchorlock/>
+          </v:rect>
+        </w:pict>
+      </w:r>
+      <w:r>
+        <w:pict>
+          <v:rect id="AutoShape 6" o:spid="_x0000_s1026" alt="{\displaystyle {\begin{bmatrix}y_{1}\\y_{2}\\y_{3}\\\vdots \\y_{n}\end{bmatrix}}={\begin{bmatrix}1&amp;x_{1}&amp;x_{1}^{2}&amp;\dots &amp;x_{1}^{m}\\1&amp;x_{2}&amp;x_{2}^{2}&amp;\dots &amp;x_{2}^{m}\\1&amp;x_{3}&amp;x_{3}^{2}&amp;\dots &amp;x_{3}^{m}\\\vdots &amp;\vdots &amp;\vdots &amp;\ddots &amp;\vdots \\1&amp;x_{n}&amp;x_{n}^{2}&amp;\dots &amp;x_{n}^{m}\end{bmatrix}}{\begin{bmatrix}\beta _{0}\\\beta _{1}\\\beta _{2}\\\vdots \\\beta _{m}\end{bmatrix}}+{\begin{bmatrix}\varepsilon _{1}\\\varepsilon _{2}\\\varepsilon _{3}\\\vdots \\\varepsilon _{n}\end{bmatrix}},}" style="width:24pt;height:24pt;visibility:visible;mso-wrap-style:square;mso-left-percent:-10001;mso-top-percent:-10001;mso-position-horizontal:absolute;mso-position-horizontal-relative:char;mso-position-vertical:absolute;mso-position-vertical-relative:line;mso-left-percent:-10001;mso-top-percent:-10001;v-text-anchor:top" filled="f" stroked="f">
+            <o:lock v:ext="edit" aspectratio="t"/>
+            <w10:wrap type="none"/>
+            <w10:anchorlock/>
+          </v:rect>
+        </w:pict>
+      </w:r>
+    </w:p>
+    <w:p>
+      <w:r>
+        <w:rPr>
+          <w:noProof/>
+          <w:lang w:val="en-US" w:eastAsia="en-US"/>
+        </w:rPr>
+        <w:drawing>
+          <wp:inline distT="0" distB="0" distL="0" distR="0" wp14:anchorId="6E91B2CD" wp14:editId="745C4F9D">
+            <wp:extent cx="5731510" cy="3473450"/>
+            <wp:effectExtent l="0" t="0" r="0" b="0"/>
+            <wp:docPr id="2" name="Picture 2"/>
+            <wp:cNvGraphicFramePr>
+              <a:graphicFrameLocks xmlns:a="http://schemas.openxmlformats.org/drawingml/2006/main" noChangeAspect="1"/>
+            </wp:cNvGraphicFramePr>
+            <a:graphic xmlns:a="http://schemas.openxmlformats.org/drawingml/2006/main">
+              <a:graphicData uri="http://schemas.openxmlformats.org/drawingml/2006/picture">
+                <pic:pic xmlns:pic="http://schemas.openxmlformats.org/drawingml/2006/picture">
+                  <pic:nvPicPr>
+                    <pic:cNvPr id="1" name=""/>
+                    <pic:cNvPicPr/>
+                  </pic:nvPicPr>
+                  <pic:blipFill>
+                    <a:blip r:embed="rId5"/>
+                    <a:stretch>
+                      <a:fillRect/>
+                    </a:stretch>
+                  </pic:blipFill>
+                  <pic:spPr>
+                    <a:xfrm>
+                      <a:off x="0" y="0"/>
+                      <a:ext cx="5731510" cy="3473450"/>
+                    </a:xfrm>
+                    <a:prstGeom prst="rect">
+                      <a:avLst/>
+                    </a:prstGeom>
+                  </pic:spPr>
+                </pic:pic>
+              </a:graphicData>
+            </a:graphic>
+          </wp:inline>
+        </w:drawing>
+      </w:r>
+      <w:bookmarkStart w:id="0" w:name="_GoBack"/>
+      <w:bookmarkEnd w:id="0"/>
     </w:p>
     <w:p/>
     <w:sectPr>
@@ -59,7 +168,7 @@
 </file>
 
 <file path=word/styles.xml><?xml version="1.0" encoding="utf-8"?>
-<w:styles xmlns:r="http://schemas.openxmlformats.org/officeDocument/2006/relationships" xmlns:w="http://schemas.openxmlformats.org/wordprocessingml/2006/main">
+<w:styles xmlns:mc="http://schemas.openxmlformats.org/markup-compatibility/2006" xmlns:r="http://schemas.openxmlformats.org/officeDocument/2006/relationships" xmlns:w="http://schemas.openxmlformats.org/wordprocessingml/2006/main" xmlns:w14="http://schemas.microsoft.com/office/word/2010/wordml" xmlns:w15="http://schemas.microsoft.com/office/word/2012/wordml" xmlns:w16se="http://schemas.microsoft.com/office/word/2015/wordml/symex" mc:Ignorable="w14 w15 w16se">
   <w:docDefaults>
     <w:rPrDefault>
       <w:rPr>
@@ -75,144 +184,378 @@
       </w:pPr>
     </w:pPrDefault>
   </w:docDefaults>
-  <w:latentStyles w:defLockedState="0" w:defUIPriority="99" w:defSemiHidden="1" w:defUnhideWhenUsed="1" w:defQFormat="0" w:count="267">
-    <w:lsdException w:name="Normal" w:semiHidden="0" w:uiPriority="0" w:unhideWhenUsed="0" w:qFormat="1"/>
-    <w:lsdException w:name="heading 1" w:semiHidden="0" w:uiPriority="9" w:unhideWhenUsed="0" w:qFormat="1"/>
-    <w:lsdException w:name="heading 2" w:uiPriority="9" w:qFormat="1"/>
-    <w:lsdException w:name="heading 3" w:uiPriority="9" w:qFormat="1"/>
-    <w:lsdException w:name="heading 4" w:uiPriority="9" w:qFormat="1"/>
-    <w:lsdException w:name="heading 5" w:uiPriority="9" w:qFormat="1"/>
-    <w:lsdException w:name="heading 6" w:uiPriority="9" w:qFormat="1"/>
-    <w:lsdException w:name="heading 7" w:uiPriority="9" w:qFormat="1"/>
-    <w:lsdException w:name="heading 8" w:uiPriority="9" w:qFormat="1"/>
-    <w:lsdException w:name="heading 9" w:uiPriority="9" w:qFormat="1"/>
-    <w:lsdException w:name="toc 1" w:uiPriority="39"/>
-    <w:lsdException w:name="toc 2" w:uiPriority="39"/>
-    <w:lsdException w:name="toc 3" w:uiPriority="39"/>
-    <w:lsdException w:name="toc 4" w:uiPriority="39"/>
-    <w:lsdException w:name="toc 5" w:uiPriority="39"/>
-    <w:lsdException w:name="toc 6" w:uiPriority="39"/>
-    <w:lsdException w:name="toc 7" w:uiPriority="39"/>
-    <w:lsdException w:name="toc 8" w:uiPriority="39"/>
-    <w:lsdException w:name="toc 9" w:uiPriority="39"/>
-    <w:lsdException w:name="caption" w:uiPriority="35" w:qFormat="1"/>
-    <w:lsdException w:name="Title" w:semiHidden="0" w:uiPriority="10" w:unhideWhenUsed="0" w:qFormat="1"/>
-    <w:lsdException w:name="Default Paragraph Font" w:uiPriority="1"/>
-    <w:lsdException w:name="Subtitle" w:semiHidden="0" w:uiPriority="11" w:unhideWhenUsed="0" w:qFormat="1"/>
-    <w:lsdException w:name="Strong" w:semiHidden="0" w:uiPriority="22" w:unhideWhenUsed="0" w:qFormat="1"/>
-    <w:lsdException w:name="Emphasis" w:semiHidden="0" w:uiPriority="20" w:unhideWhenUsed="0" w:qFormat="1"/>
-    <w:lsdException w:name="Table Grid" w:semiHidden="0" w:uiPriority="59" w:unhideWhenUsed="0"/>
-    <w:lsdException w:name="Placeholder Text" w:unhideWhenUsed="0"/>
-    <w:lsdException w:name="No Spacing" w:semiHidden="0" w:uiPriority="1" w:unhideWhenUsed="0" w:qFormat="1"/>
-    <w:lsdException w:name="Light Shading" w:semiHidden="0" w:uiPriority="60" w:unhideWhenUsed="0"/>
-    <w:lsdException w:name="Light List" w:semiHidden="0" w:uiPriority="61" w:unhideWhenUsed="0"/>
-    <w:lsdException w:name="Light Grid" w:semiHidden="0" w:uiPriority="62" w:unhideWhenUsed="0"/>
-    <w:lsdException w:name="Medium Shading 1" w:semiHidden="0" w:uiPriority="63" w:unhideWhenUsed="0"/>
-    <w:lsdException w:name="Medium Shading 2" w:semiHidden="0" w:uiPriority="64" w:unhideWhenUsed="0"/>
-    <w:lsdException w:name="Medium List 1" w:semiHidden="0" w:uiPriority="65" w:unhideWhenUsed="0"/>
-    <w:lsdException w:name="Medium List 2" w:semiHidden="0" w:uiPriority="66" w:unhideWhenUsed="0"/>
-    <w:lsdException w:name="Medium Grid 1" w:semiHidden="0" w:uiPriority="67" w:unhideWhenUsed="0"/>
-    <w:lsdException w:name="Medium Grid 2" w:semiHidden="0" w:uiPriority="68" w:unhideWhenUsed="0"/>
-    <w:lsdException w:name="Medium Grid 3" w:semiHidden="0" w:uiPriority="69" w:unhideWhenUsed="0"/>
-    <w:lsdException w:name="Dark List" w:semiHidden="0" w:uiPriority="70" w:unhideWhenUsed="0"/>
-    <w:lsdException w:name="Colorful Shading" w:semiHidden="0" w:uiPriority="71" w:unhideWhenUsed="0"/>
-    <w:lsdException w:name="Colorful List" w:semiHidden="0" w:uiPriority="72" w:unhideWhenUsed="0"/>
-    <w:lsdException w:name="Colorful Grid" w:semiHidden="0" w:uiPriority="73" w:unhideWhenUsed="0"/>
-    <w:lsdException w:name="Light Shading Accent 1" w:semiHidden="0" w:uiPriority="60" w:unhideWhenUsed="0"/>
-    <w:lsdException w:name="Light List Accent 1" w:semiHidden="0" w:uiPriority="61" w:unhideWhenUsed="0"/>
-    <w:lsdException w:name="Light Grid Accent 1" w:semiHidden="0" w:uiPriority="62" w:unhideWhenUsed="0"/>
-    <w:lsdException w:name="Medium Shading 1 Accent 1" w:semiHidden="0" w:uiPriority="63" w:unhideWhenUsed="0"/>
-    <w:lsdException w:name="Medium Shading 2 Accent 1" w:semiHidden="0" w:uiPriority="64" w:unhideWhenUsed="0"/>
-    <w:lsdException w:name="Medium List 1 Accent 1" w:semiHidden="0" w:uiPriority="65" w:unhideWhenUsed="0"/>
-    <w:lsdException w:name="Revision" w:unhideWhenUsed="0"/>
-    <w:lsdException w:name="List Paragraph" w:semiHidden="0" w:uiPriority="34" w:unhideWhenUsed="0" w:qFormat="1"/>
-    <w:lsdException w:name="Quote" w:semiHidden="0" w:uiPriority="29" w:unhideWhenUsed="0" w:qFormat="1"/>
-    <w:lsdException w:name="Intense Quote" w:semiHidden="0" w:uiPriority="30" w:unhideWhenUsed="0" w:qFormat="1"/>
-    <w:lsdException w:name="Medium List 2 Accent 1" w:semiHidden="0" w:uiPriority="66" w:unhideWhenUsed="0"/>
-    <w:lsdException w:name="Medium Grid 1 Accent 1" w:semiHidden="0" w:uiPriority="67" w:unhideWhenUsed="0"/>
-    <w:lsdException w:name="Medium Grid 2 Accent 1" w:semiHidden="0" w:uiPriority="68" w:unhideWhenUsed="0"/>
-    <w:lsdException w:name="Medium Grid 3 Accent 1" w:semiHidden="0" w:uiPriority="69" w:unhideWhenUsed="0"/>
-    <w:lsdException w:name="Dark List Accent 1" w:semiHidden="0" w:uiPriority="70" w:unhideWhenUsed="0"/>
-    <w:lsdException w:name="Colorful Shading Accent 1" w:semiHidden="0" w:uiPriority="71" w:unhideWhenUsed="0"/>
-    <w:lsdException w:name="Colorful List Accent 1" w:semiHidden="0" w:uiPriority="72" w:unhideWhenUsed="0"/>
-    <w:lsdException w:name="Colorful Grid Accent 1" w:semiHidden="0" w:uiPriority="73" w:unhideWhenUsed="0"/>
-    <w:lsdException w:name="Light Shading Accent 2" w:semiHidden="0" w:uiPriority="60" w:unhideWhenUsed="0"/>
-    <w:lsdException w:name="Light List Accent 2" w:semiHidden="0" w:uiPriority="61" w:unhideWhenUsed="0"/>
-    <w:lsdException w:name="Light Grid Accent 2" w:semiHidden="0" w:uiPriority="62" w:unhideWhenUsed="0"/>
-    <w:lsdException w:name="Medium Shading 1 Accent 2" w:semiHidden="0" w:uiPriority="63" w:unhideWhenUsed="0"/>
-    <w:lsdException w:name="Medium Shading 2 Accent 2" w:semiHidden="0" w:uiPriority="64" w:unhideWhenUsed="0"/>
-    <w:lsdException w:name="Medium List 1 Accent 2" w:semiHidden="0" w:uiPriority="65" w:unhideWhenUsed="0"/>
-    <w:lsdException w:name="Medium List 2 Accent 2" w:semiHidden="0" w:uiPriority="66" w:unhideWhenUsed="0"/>
-    <w:lsdException w:name="Medium Grid 1 Accent 2" w:semiHidden="0" w:uiPriority="67" w:unhideWhenUsed="0"/>
-    <w:lsdException w:name="Medium Grid 2 Accent 2" w:semiHidden="0" w:uiPriority="68" w:unhideWhenUsed="0"/>
-    <w:lsdException w:name="Medium Grid 3 Accent 2" w:semiHidden="0" w:uiPriority="69" w:unhideWhenUsed="0"/>
-    <w:lsdException w:name="Dark List Accent 2" w:semiHidden="0" w:uiPriority="70" w:unhideWhenUsed="0"/>
-    <w:lsdException w:name="Colorful Shading Accent 2" w:semiHidden="0" w:uiPriority="71" w:unhideWhenUsed="0"/>
-    <w:lsdException w:name="Colorful List Accent 2" w:semiHidden="0" w:uiPriority="72" w:unhideWhenUsed="0"/>
-    <w:lsdException w:name="Colorful Grid Accent 2" w:semiHidden="0" w:uiPriority="73" w:unhideWhenUsed="0"/>
-    <w:lsdException w:name="Light Shading Accent 3" w:semiHidden="0" w:uiPriority="60" w:unhideWhenUsed="0"/>
-    <w:lsdException w:name="Light List Accent 3" w:semiHidden="0" w:uiPriority="61" w:unhideWhenUsed="0"/>
-    <w:lsdException w:name="Light Grid Accent 3" w:semiHidden="0" w:uiPriority="62" w:unhideWhenUsed="0"/>
-    <w:lsdException w:name="Medium Shading 1 Accent 3" w:semiHidden="0" w:uiPriority="63" w:unhideWhenUsed="0"/>
-    <w:lsdException w:name="Medium Shading 2 Accent 3" w:semiHidden="0" w:uiPriority="64" w:unhideWhenUsed="0"/>
-    <w:lsdException w:name="Medium List 1 Accent 3" w:semiHidden="0" w:uiPriority="65" w:unhideWhenUsed="0"/>
-    <w:lsdException w:name="Medium List 2 Accent 3" w:semiHidden="0" w:uiPriority="66" w:unhideWhenUsed="0"/>
-    <w:lsdException w:name="Medium Grid 1 Accent 3" w:semiHidden="0" w:uiPriority="67" w:unhideWhenUsed="0"/>
-    <w:lsdException w:name="Medium Grid 2 Accent 3" w:semiHidden="0" w:uiPriority="68" w:unhideWhenUsed="0"/>
-    <w:lsdException w:name="Medium Grid 3 Accent 3" w:semiHidden="0" w:uiPriority="69" w:unhideWhenUsed="0"/>
-    <w:lsdException w:name="Dark List Accent 3" w:semiHidden="0" w:uiPriority="70" w:unhideWhenUsed="0"/>
-    <w:lsdException w:name="Colorful Shading Accent 3" w:semiHidden="0" w:uiPriority="71" w:unhideWhenUsed="0"/>
-    <w:lsdException w:name="Colorful List Accent 3" w:semiHidden="0" w:uiPriority="72" w:unhideWhenUsed="0"/>
-    <w:lsdException w:name="Colorful Grid Accent 3" w:semiHidden="0" w:uiPriority="73" w:unhideWhenUsed="0"/>
-    <w:lsdException w:name="Light Shading Accent 4" w:semiHidden="0" w:uiPriority="60" w:unhideWhenUsed="0"/>
-    <w:lsdException w:name="Light List Accent 4" w:semiHidden="0" w:uiPriority="61" w:unhideWhenUsed="0"/>
-    <w:lsdException w:name="Light Grid Accent 4" w:semiHidden="0" w:uiPriority="62" w:unhideWhenUsed="0"/>
-    <w:lsdException w:name="Medium Shading 1 Accent 4" w:semiHidden="0" w:uiPriority="63" w:unhideWhenUsed="0"/>
-    <w:lsdException w:name="Medium Shading 2 Accent 4" w:semiHidden="0" w:uiPriority="64" w:unhideWhenUsed="0"/>
-    <w:lsdException w:name="Medium List 1 Accent 4" w:semiHidden="0" w:uiPriority="65" w:unhideWhenUsed="0"/>
-    <w:lsdException w:name="Medium List 2 Accent 4" w:semiHidden="0" w:uiPriority="66" w:unhideWhenUsed="0"/>
-    <w:lsdException w:name="Medium Grid 1 Accent 4" w:semiHidden="0" w:uiPriority="67" w:unhideWhenUsed="0"/>
-    <w:lsdException w:name="Medium Grid 2 Accent 4" w:semiHidden="0" w:uiPriority="68" w:unhideWhenUsed="0"/>
-    <w:lsdException w:name="Medium Grid 3 Accent 4" w:semiHidden="0" w:uiPriority="69" w:unhideWhenUsed="0"/>
-    <w:lsdException w:name="Dark List Accent 4" w:semiHidden="0" w:uiPriority="70" w:unhideWhenUsed="0"/>
-    <w:lsdException w:name="Colorful Shading Accent 4" w:semiHidden="0" w:uiPriority="71" w:unhideWhenUsed="0"/>
-    <w:lsdException w:name="Colorful List Accent 4" w:semiHidden="0" w:uiPriority="72" w:unhideWhenUsed="0"/>
-    <w:lsdException w:name="Colorful Grid Accent 4" w:semiHidden="0" w:uiPriority="73" w:unhideWhenUsed="0"/>
-    <w:lsdException w:name="Light Shading Accent 5" w:semiHidden="0" w:uiPriority="60" w:unhideWhenUsed="0"/>
-    <w:lsdException w:name="Light List Accent 5" w:semiHidden="0" w:uiPriority="61" w:unhideWhenUsed="0"/>
-    <w:lsdException w:name="Light Grid Accent 5" w:semiHidden="0" w:uiPriority="62" w:unhideWhenUsed="0"/>
-    <w:lsdException w:name="Medium Shading 1 Accent 5" w:semiHidden="0" w:uiPriority="63" w:unhideWhenUsed="0"/>
-    <w:lsdException w:name="Medium Shading 2 Accent 5" w:semiHidden="0" w:uiPriority="64" w:unhideWhenUsed="0"/>
-    <w:lsdException w:name="Medium List 1 Accent 5" w:semiHidden="0" w:uiPriority="65" w:unhideWhenUsed="0"/>
-    <w:lsdException w:name="Medium List 2 Accent 5" w:semiHidden="0" w:uiPriority="66" w:unhideWhenUsed="0"/>
-    <w:lsdException w:name="Medium Grid 1 Accent 5" w:semiHidden="0" w:uiPriority="67" w:unhideWhenUsed="0"/>
-    <w:lsdException w:name="Medium Grid 2 Accent 5" w:semiHidden="0" w:uiPriority="68" w:unhideWhenUsed="0"/>
-    <w:lsdException w:name="Medium Grid 3 Accent 5" w:semiHidden="0" w:uiPriority="69" w:unhideWhenUsed="0"/>
-    <w:lsdException w:name="Dark List Accent 5" w:semiHidden="0" w:uiPriority="70" w:unhideWhenUsed="0"/>
-    <w:lsdException w:name="Colorful Shading Accent 5" w:semiHidden="0" w:uiPriority="71" w:unhideWhenUsed="0"/>
-    <w:lsdException w:name="Colorful List Accent 5" w:semiHidden="0" w:uiPriority="72" w:unhideWhenUsed="0"/>
-    <w:lsdException w:name="Colorful Grid Accent 5" w:semiHidden="0" w:uiPriority="73" w:unhideWhenUsed="0"/>
-    <w:lsdException w:name="Light Shading Accent 6" w:semiHidden="0" w:uiPriority="60" w:unhideWhenUsed="0"/>
-    <w:lsdException w:name="Light List Accent 6" w:semiHidden="0" w:uiPriority="61" w:unhideWhenUsed="0"/>
-    <w:lsdException w:name="Light Grid Accent 6" w:semiHidden="0" w:uiPriority="62" w:unhideWhenUsed="0"/>
-    <w:lsdException w:name="Medium Shading 1 Accent 6" w:semiHidden="0" w:uiPriority="63" w:unhideWhenUsed="0"/>
-    <w:lsdException w:name="Medium Shading 2 Accent 6" w:semiHidden="0" w:uiPriority="64" w:unhideWhenUsed="0"/>
-    <w:lsdException w:name="Medium List 1 Accent 6" w:semiHidden="0" w:uiPriority="65" w:unhideWhenUsed="0"/>
-    <w:lsdException w:name="Medium List 2 Accent 6" w:semiHidden="0" w:uiPriority="66" w:unhideWhenUsed="0"/>
-    <w:lsdException w:name="Medium Grid 1 Accent 6" w:semiHidden="0" w:uiPriority="67" w:unhideWhenUsed="0"/>
-    <w:lsdException w:name="Medium Grid 2 Accent 6" w:semiHidden="0" w:uiPriority="68" w:unhideWhenUsed="0"/>
-    <w:lsdException w:name="Medium Grid 3 Accent 6" w:semiHidden="0" w:uiPriority="69" w:unhideWhenUsed="0"/>
-    <w:lsdException w:name="Dark List Accent 6" w:semiHidden="0" w:uiPriority="70" w:unhideWhenUsed="0"/>
-    <w:lsdException w:name="Colorful Shading Accent 6" w:semiHidden="0" w:uiPriority="71" w:unhideWhenUsed="0"/>
-    <w:lsdException w:name="Colorful List Accent 6" w:semiHidden="0" w:uiPriority="72" w:unhideWhenUsed="0"/>
-    <w:lsdException w:name="Colorful Grid Accent 6" w:semiHidden="0" w:uiPriority="73" w:unhideWhenUsed="0"/>
-    <w:lsdException w:name="Subtle Emphasis" w:semiHidden="0" w:uiPriority="19" w:unhideWhenUsed="0" w:qFormat="1"/>
-    <w:lsdException w:name="Intense Emphasis" w:semiHidden="0" w:uiPriority="21" w:unhideWhenUsed="0" w:qFormat="1"/>
-    <w:lsdException w:name="Subtle Reference" w:semiHidden="0" w:uiPriority="31" w:unhideWhenUsed="0" w:qFormat="1"/>
-    <w:lsdException w:name="Intense Reference" w:semiHidden="0" w:uiPriority="32" w:unhideWhenUsed="0" w:qFormat="1"/>
-    <w:lsdException w:name="Book Title" w:semiHidden="0" w:uiPriority="33" w:unhideWhenUsed="0" w:qFormat="1"/>
-    <w:lsdException w:name="Bibliography" w:uiPriority="37"/>
-    <w:lsdException w:name="TOC Heading" w:uiPriority="39" w:qFormat="1"/>
+  <w:latentStyles w:defLockedState="0" w:defUIPriority="99" w:defSemiHidden="0" w:defUnhideWhenUsed="0" w:defQFormat="0" w:count="371">
+    <w:lsdException w:name="Normal" w:uiPriority="0" w:qFormat="1"/>
+    <w:lsdException w:name="heading 1" w:uiPriority="9" w:qFormat="1"/>
+    <w:lsdException w:name="heading 2" w:semiHidden="1" w:uiPriority="9" w:unhideWhenUsed="1" w:qFormat="1"/>
+    <w:lsdException w:name="heading 3" w:semiHidden="1" w:uiPriority="9" w:unhideWhenUsed="1" w:qFormat="1"/>
+    <w:lsdException w:name="heading 4" w:semiHidden="1" w:uiPriority="9" w:unhideWhenUsed="1" w:qFormat="1"/>
+    <w:lsdException w:name="heading 5" w:semiHidden="1" w:uiPriority="9" w:unhideWhenUsed="1" w:qFormat="1"/>
+    <w:lsdException w:name="heading 6" w:semiHidden="1" w:uiPriority="9" w:unhideWhenUsed="1" w:qFormat="1"/>
+    <w:lsdException w:name="heading 7" w:semiHidden="1" w:uiPriority="9" w:unhideWhenUsed="1" w:qFormat="1"/>
+    <w:lsdException w:name="heading 8" w:semiHidden="1" w:uiPriority="9" w:unhideWhenUsed="1" w:qFormat="1"/>
+    <w:lsdException w:name="heading 9" w:semiHidden="1" w:uiPriority="9" w:unhideWhenUsed="1" w:qFormat="1"/>
+    <w:lsdException w:name="index 1" w:semiHidden="1" w:unhideWhenUsed="1"/>
+    <w:lsdException w:name="index 2" w:semiHidden="1" w:unhideWhenUsed="1"/>
+    <w:lsdException w:name="index 3" w:semiHidden="1" w:unhideWhenUsed="1"/>
+    <w:lsdException w:name="index 4" w:semiHidden="1" w:unhideWhenUsed="1"/>
+    <w:lsdException w:name="index 5" w:semiHidden="1" w:unhideWhenUsed="1"/>
+    <w:lsdException w:name="index 6" w:semiHidden="1" w:unhideWhenUsed="1"/>
+    <w:lsdException w:name="index 7" w:semiHidden="1" w:unhideWhenUsed="1"/>
+    <w:lsdException w:name="index 8" w:semiHidden="1" w:unhideWhenUsed="1"/>
+    <w:lsdException w:name="index 9" w:semiHidden="1" w:unhideWhenUsed="1"/>
+    <w:lsdException w:name="toc 1" w:semiHidden="1" w:uiPriority="39" w:unhideWhenUsed="1"/>
+    <w:lsdException w:name="toc 2" w:semiHidden="1" w:uiPriority="39" w:unhideWhenUsed="1"/>
+    <w:lsdException w:name="toc 3" w:semiHidden="1" w:uiPriority="39" w:unhideWhenUsed="1"/>
+    <w:lsdException w:name="toc 4" w:semiHidden="1" w:uiPriority="39" w:unhideWhenUsed="1"/>
+    <w:lsdException w:name="toc 5" w:semiHidden="1" w:uiPriority="39" w:unhideWhenUsed="1"/>
+    <w:lsdException w:name="toc 6" w:semiHidden="1" w:uiPriority="39" w:unhideWhenUsed="1"/>
+    <w:lsdException w:name="toc 7" w:semiHidden="1" w:uiPriority="39" w:unhideWhenUsed="1"/>
+    <w:lsdException w:name="toc 8" w:semiHidden="1" w:uiPriority="39" w:unhideWhenUsed="1"/>
+    <w:lsdException w:name="toc 9" w:semiHidden="1" w:uiPriority="39" w:unhideWhenUsed="1"/>
+    <w:lsdException w:name="Normal Indent" w:semiHidden="1" w:unhideWhenUsed="1"/>
+    <w:lsdException w:name="footnote text" w:semiHidden="1" w:unhideWhenUsed="1"/>
+    <w:lsdException w:name="annotation text" w:semiHidden="1" w:unhideWhenUsed="1"/>
+    <w:lsdException w:name="header" w:semiHidden="1" w:unhideWhenUsed="1"/>
+    <w:lsdException w:name="footer" w:semiHidden="1" w:unhideWhenUsed="1"/>
+    <w:lsdException w:name="index heading" w:semiHidden="1" w:unhideWhenUsed="1"/>
+    <w:lsdException w:name="caption" w:semiHidden="1" w:uiPriority="35" w:unhideWhenUsed="1" w:qFormat="1"/>
+    <w:lsdException w:name="table of figures" w:semiHidden="1" w:unhideWhenUsed="1"/>
+    <w:lsdException w:name="envelope address" w:semiHidden="1" w:unhideWhenUsed="1"/>
+    <w:lsdException w:name="envelope return" w:semiHidden="1" w:unhideWhenUsed="1"/>
+    <w:lsdException w:name="footnote reference" w:semiHidden="1" w:unhideWhenUsed="1"/>
+    <w:lsdException w:name="annotation reference" w:semiHidden="1" w:unhideWhenUsed="1"/>
+    <w:lsdException w:name="line number" w:semiHidden="1" w:unhideWhenUsed="1"/>
+    <w:lsdException w:name="page number" w:semiHidden="1" w:unhideWhenUsed="1"/>
+    <w:lsdException w:name="endnote reference" w:semiHidden="1" w:unhideWhenUsed="1"/>
+    <w:lsdException w:name="endnote text" w:semiHidden="1" w:unhideWhenUsed="1"/>
+    <w:lsdException w:name="table of authorities" w:semiHidden="1" w:unhideWhenUsed="1"/>
+    <w:lsdException w:name="macro" w:semiHidden="1" w:unhideWhenUsed="1"/>
+    <w:lsdException w:name="toa heading" w:semiHidden="1" w:unhideWhenUsed="1"/>
+    <w:lsdException w:name="List" w:semiHidden="1" w:unhideWhenUsed="1"/>
+    <w:lsdException w:name="List Bullet" w:semiHidden="1" w:unhideWhenUsed="1"/>
+    <w:lsdException w:name="List Number" w:semiHidden="1" w:unhideWhenUsed="1"/>
+    <w:lsdException w:name="List 2" w:semiHidden="1" w:unhideWhenUsed="1"/>
+    <w:lsdException w:name="List 3" w:semiHidden="1" w:unhideWhenUsed="1"/>
+    <w:lsdException w:name="List 4" w:semiHidden="1" w:unhideWhenUsed="1"/>
+    <w:lsdException w:name="List 5" w:semiHidden="1" w:unhideWhenUsed="1"/>
+    <w:lsdException w:name="List Bullet 2" w:semiHidden="1" w:unhideWhenUsed="1"/>
+    <w:lsdException w:name="List Bullet 3" w:semiHidden="1" w:unhideWhenUsed="1"/>
+    <w:lsdException w:name="List Bullet 4" w:semiHidden="1" w:unhideWhenUsed="1"/>
+    <w:lsdException w:name="List Bullet 5" w:semiHidden="1" w:unhideWhenUsed="1"/>
+    <w:lsdException w:name="List Number 2" w:semiHidden="1" w:unhideWhenUsed="1"/>
+    <w:lsdException w:name="List Number 3" w:semiHidden="1" w:unhideWhenUsed="1"/>
+    <w:lsdException w:name="List Number 4" w:semiHidden="1" w:unhideWhenUsed="1"/>
+    <w:lsdException w:name="List Number 5" w:semiHidden="1" w:unhideWhenUsed="1"/>
+    <w:lsdException w:name="Title" w:uiPriority="10" w:qFormat="1"/>
+    <w:lsdException w:name="Closing" w:semiHidden="1" w:unhideWhenUsed="1"/>
+    <w:lsdException w:name="Signature" w:semiHidden="1" w:unhideWhenUsed="1"/>
+    <w:lsdException w:name="Default Paragraph Font" w:semiHidden="1" w:uiPriority="1" w:unhideWhenUsed="1"/>
+    <w:lsdException w:name="Body Text" w:semiHidden="1" w:unhideWhenUsed="1"/>
+    <w:lsdException w:name="Body Text Indent" w:semiHidden="1" w:unhideWhenUsed="1"/>
+    <w:lsdException w:name="List Continue" w:semiHidden="1" w:unhideWhenUsed="1"/>
+    <w:lsdException w:name="List Continue 2" w:semiHidden="1" w:unhideWhenUsed="1"/>
+    <w:lsdException w:name="List Continue 3" w:semiHidden="1" w:unhideWhenUsed="1"/>
+    <w:lsdException w:name="List Continue 4" w:semiHidden="1" w:unhideWhenUsed="1"/>
+    <w:lsdException w:name="List Continue 5" w:semiHidden="1" w:unhideWhenUsed="1"/>
+    <w:lsdException w:name="Message Header" w:semiHidden="1" w:unhideWhenUsed="1"/>
+    <w:lsdException w:name="Subtitle" w:uiPriority="11" w:qFormat="1"/>
+    <w:lsdException w:name="Salutation" w:semiHidden="1" w:unhideWhenUsed="1"/>
+    <w:lsdException w:name="Date" w:semiHidden="1" w:unhideWhenUsed="1"/>
+    <w:lsdException w:name="Body Text First Indent" w:semiHidden="1" w:unhideWhenUsed="1"/>
+    <w:lsdException w:name="Body Text First Indent 2" w:semiHidden="1" w:unhideWhenUsed="1"/>
+    <w:lsdException w:name="Note Heading" w:semiHidden="1" w:unhideWhenUsed="1"/>
+    <w:lsdException w:name="Body Text 2" w:semiHidden="1" w:unhideWhenUsed="1"/>
+    <w:lsdException w:name="Body Text 3" w:semiHidden="1" w:unhideWhenUsed="1"/>
+    <w:lsdException w:name="Body Text Indent 2" w:semiHidden="1" w:unhideWhenUsed="1"/>
+    <w:lsdException w:name="Body Text Indent 3" w:semiHidden="1" w:unhideWhenUsed="1"/>
+    <w:lsdException w:name="Block Text" w:semiHidden="1" w:unhideWhenUsed="1"/>
+    <w:lsdException w:name="Hyperlink" w:semiHidden="1" w:unhideWhenUsed="1"/>
+    <w:lsdException w:name="FollowedHyperlink" w:semiHidden="1" w:unhideWhenUsed="1"/>
+    <w:lsdException w:name="Strong" w:uiPriority="22" w:qFormat="1"/>
+    <w:lsdException w:name="Emphasis" w:uiPriority="20" w:qFormat="1"/>
+    <w:lsdException w:name="Document Map" w:semiHidden="1" w:unhideWhenUsed="1"/>
+    <w:lsdException w:name="Plain Text" w:semiHidden="1" w:unhideWhenUsed="1"/>
+    <w:lsdException w:name="E-mail Signature" w:semiHidden="1" w:unhideWhenUsed="1"/>
+    <w:lsdException w:name="HTML Top of Form" w:semiHidden="1" w:unhideWhenUsed="1"/>
+    <w:lsdException w:name="HTML Bottom of Form" w:semiHidden="1" w:unhideWhenUsed="1"/>
+    <w:lsdException w:name="Normal (Web)" w:semiHidden="1" w:unhideWhenUsed="1"/>
+    <w:lsdException w:name="HTML Acronym" w:semiHidden="1" w:unhideWhenUsed="1"/>
+    <w:lsdException w:name="HTML Address" w:semiHidden="1" w:unhideWhenUsed="1"/>
+    <w:lsdException w:name="HTML Cite" w:semiHidden="1" w:unhideWhenUsed="1"/>
+    <w:lsdException w:name="HTML Code" w:semiHidden="1" w:unhideWhenUsed="1"/>
+    <w:lsdException w:name="HTML Definition" w:semiHidden="1" w:unhideWhenUsed="1"/>
+    <w:lsdException w:name="HTML Keyboard" w:semiHidden="1" w:unhideWhenUsed="1"/>
+    <w:lsdException w:name="HTML Preformatted" w:semiHidden="1" w:unhideWhenUsed="1"/>
+    <w:lsdException w:name="HTML Sample" w:semiHidden="1" w:unhideWhenUsed="1"/>
+    <w:lsdException w:name="HTML Typewriter" w:semiHidden="1" w:unhideWhenUsed="1"/>
+    <w:lsdException w:name="HTML Variable" w:semiHidden="1" w:unhideWhenUsed="1"/>
+    <w:lsdException w:name="Normal Table" w:semiHidden="1" w:unhideWhenUsed="1"/>
+    <w:lsdException w:name="annotation subject" w:semiHidden="1" w:unhideWhenUsed="1"/>
+    <w:lsdException w:name="No List" w:semiHidden="1" w:unhideWhenUsed="1"/>
+    <w:lsdException w:name="Outline List 1" w:semiHidden="1" w:unhideWhenUsed="1"/>
+    <w:lsdException w:name="Outline List 2" w:semiHidden="1" w:unhideWhenUsed="1"/>
+    <w:lsdException w:name="Outline List 3" w:semiHidden="1" w:unhideWhenUsed="1"/>
+    <w:lsdException w:name="Table Simple 1" w:semiHidden="1" w:unhideWhenUsed="1"/>
+    <w:lsdException w:name="Table Simple 2" w:semiHidden="1" w:unhideWhenUsed="1"/>
+    <w:lsdException w:name="Table Simple 3" w:semiHidden="1" w:unhideWhenUsed="1"/>
+    <w:lsdException w:name="Table Classic 1" w:semiHidden="1" w:unhideWhenUsed="1"/>
+    <w:lsdException w:name="Table Classic 2" w:semiHidden="1" w:unhideWhenUsed="1"/>
+    <w:lsdException w:name="Table Classic 3" w:semiHidden="1" w:unhideWhenUsed="1"/>
+    <w:lsdException w:name="Table Classic 4" w:semiHidden="1" w:unhideWhenUsed="1"/>
+    <w:lsdException w:name="Table Colorful 1" w:semiHidden="1" w:unhideWhenUsed="1"/>
+    <w:lsdException w:name="Table Colorful 2" w:semiHidden="1" w:unhideWhenUsed="1"/>
+    <w:lsdException w:name="Table Colorful 3" w:semiHidden="1" w:unhideWhenUsed="1"/>
+    <w:lsdException w:name="Table Columns 1" w:semiHidden="1" w:unhideWhenUsed="1"/>
+    <w:lsdException w:name="Table Columns 2" w:semiHidden="1" w:unhideWhenUsed="1"/>
+    <w:lsdException w:name="Table Columns 3" w:semiHidden="1" w:unhideWhenUsed="1"/>
+    <w:lsdException w:name="Table Columns 4" w:semiHidden="1" w:unhideWhenUsed="1"/>
+    <w:lsdException w:name="Table Columns 5" w:semiHidden="1" w:unhideWhenUsed="1"/>
+    <w:lsdException w:name="Table Grid 1" w:semiHidden="1" w:unhideWhenUsed="1"/>
+    <w:lsdException w:name="Table Grid 2" w:semiHidden="1" w:unhideWhenUsed="1"/>
+    <w:lsdException w:name="Table Grid 3" w:semiHidden="1" w:unhideWhenUsed="1"/>
+    <w:lsdException w:name="Table Grid 4" w:semiHidden="1" w:unhideWhenUsed="1"/>
+    <w:lsdException w:name="Table Grid 5" w:semiHidden="1" w:unhideWhenUsed="1"/>
+    <w:lsdException w:name="Table Grid 6" w:semiHidden="1" w:unhideWhenUsed="1"/>
+    <w:lsdException w:name="Table Grid 7" w:semiHidden="1" w:unhideWhenUsed="1"/>
+    <w:lsdException w:name="Table Grid 8" w:semiHidden="1" w:unhideWhenUsed="1"/>
+    <w:lsdException w:name="Table List 1" w:semiHidden="1" w:unhideWhenUsed="1"/>
+    <w:lsdException w:name="Table List 2" w:semiHidden="1" w:unhideWhenUsed="1"/>
+    <w:lsdException w:name="Table List 3" w:semiHidden="1" w:unhideWhenUsed="1"/>
+    <w:lsdException w:name="Table List 4" w:semiHidden="1" w:unhideWhenUsed="1"/>
+    <w:lsdException w:name="Table List 5" w:semiHidden="1" w:unhideWhenUsed="1"/>
+    <w:lsdException w:name="Table List 6" w:semiHidden="1" w:unhideWhenUsed="1"/>
+    <w:lsdException w:name="Table List 7" w:semiHidden="1" w:unhideWhenUsed="1"/>
+    <w:lsdException w:name="Table List 8" w:semiHidden="1" w:unhideWhenUsed="1"/>
+    <w:lsdException w:name="Table 3D effects 1" w:semiHidden="1" w:unhideWhenUsed="1"/>
+    <w:lsdException w:name="Table 3D effects 2" w:semiHidden="1" w:unhideWhenUsed="1"/>
+    <w:lsdException w:name="Table 3D effects 3" w:semiHidden="1" w:unhideWhenUsed="1"/>
+    <w:lsdException w:name="Table Contemporary" w:semiHidden="1" w:unhideWhenUsed="1"/>
+    <w:lsdException w:name="Table Elegant" w:semiHidden="1" w:unhideWhenUsed="1"/>
+    <w:lsdException w:name="Table Professional" w:semiHidden="1" w:unhideWhenUsed="1"/>
+    <w:lsdException w:name="Table Subtle 1" w:semiHidden="1" w:unhideWhenUsed="1"/>
+    <w:lsdException w:name="Table Subtle 2" w:semiHidden="1" w:unhideWhenUsed="1"/>
+    <w:lsdException w:name="Table Web 1" w:semiHidden="1" w:unhideWhenUsed="1"/>
+    <w:lsdException w:name="Table Web 2" w:semiHidden="1" w:unhideWhenUsed="1"/>
+    <w:lsdException w:name="Table Web 3" w:semiHidden="1" w:unhideWhenUsed="1"/>
+    <w:lsdException w:name="Balloon Text" w:semiHidden="1" w:unhideWhenUsed="1"/>
+    <w:lsdException w:name="Table Grid" w:uiPriority="59"/>
+    <w:lsdException w:name="Table Theme" w:semiHidden="1" w:unhideWhenUsed="1"/>
+    <w:lsdException w:name="Placeholder Text" w:semiHidden="1"/>
+    <w:lsdException w:name="No Spacing" w:uiPriority="1" w:qFormat="1"/>
+    <w:lsdException w:name="Light Shading" w:uiPriority="60"/>
+    <w:lsdException w:name="Light List" w:uiPriority="61"/>
+    <w:lsdException w:name="Light Grid" w:uiPriority="62"/>
+    <w:lsdException w:name="Medium Shading 1" w:uiPriority="63"/>
+    <w:lsdException w:name="Medium Shading 2" w:uiPriority="64"/>
+    <w:lsdException w:name="Medium List 1" w:uiPriority="65"/>
+    <w:lsdException w:name="Medium List 2" w:uiPriority="66"/>
+    <w:lsdException w:name="Medium Grid 1" w:uiPriority="67"/>
+    <w:lsdException w:name="Medium Grid 2" w:uiPriority="68"/>
+    <w:lsdException w:name="Medium Grid 3" w:uiPriority="69"/>
+    <w:lsdException w:name="Dark List" w:uiPriority="70"/>
+    <w:lsdException w:name="Colorful Shading" w:uiPriority="71"/>
+    <w:lsdException w:name="Colorful List" w:uiPriority="72"/>
+    <w:lsdException w:name="Colorful Grid" w:uiPriority="73"/>
+    <w:lsdException w:name="Light Shading Accent 1" w:uiPriority="60"/>
+    <w:lsdException w:name="Light List Accent 1" w:uiPriority="61"/>
+    <w:lsdException w:name="Light Grid Accent 1" w:uiPriority="62"/>
+    <w:lsdException w:name="Medium Shading 1 Accent 1" w:uiPriority="63"/>
+    <w:lsdException w:name="Medium Shading 2 Accent 1" w:uiPriority="64"/>
+    <w:lsdException w:name="Medium List 1 Accent 1" w:uiPriority="65"/>
+    <w:lsdException w:name="Revision" w:semiHidden="1"/>
+    <w:lsdException w:name="List Paragraph" w:uiPriority="34" w:qFormat="1"/>
+    <w:lsdException w:name="Quote" w:uiPriority="29" w:qFormat="1"/>
+    <w:lsdException w:name="Intense Quote" w:uiPriority="30" w:qFormat="1"/>
+    <w:lsdException w:name="Medium List 2 Accent 1" w:uiPriority="66"/>
+    <w:lsdException w:name="Medium Grid 1 Accent 1" w:uiPriority="67"/>
+    <w:lsdException w:name="Medium Grid 2 Accent 1" w:uiPriority="68"/>
+    <w:lsdException w:name="Medium Grid 3 Accent 1" w:uiPriority="69"/>
+    <w:lsdException w:name="Dark List Accent 1" w:uiPriority="70"/>
+    <w:lsdException w:name="Colorful Shading Accent 1" w:uiPriority="71"/>
+    <w:lsdException w:name="Colorful List Accent 1" w:uiPriority="72"/>
+    <w:lsdException w:name="Colorful Grid Accent 1" w:uiPriority="73"/>
+    <w:lsdException w:name="Light Shading Accent 2" w:uiPriority="60"/>
+    <w:lsdException w:name="Light List Accent 2" w:uiPriority="61"/>
+    <w:lsdException w:name="Light Grid Accent 2" w:uiPriority="62"/>
+    <w:lsdException w:name="Medium Shading 1 Accent 2" w:uiPriority="63"/>
+    <w:lsdException w:name="Medium Shading 2 Accent 2" w:uiPriority="64"/>
+    <w:lsdException w:name="Medium List 1 Accent 2" w:uiPriority="65"/>
+    <w:lsdException w:name="Medium List 2 Accent 2" w:uiPriority="66"/>
+    <w:lsdException w:name="Medium Grid 1 Accent 2" w:uiPriority="67"/>
+    <w:lsdException w:name="Medium Grid 2 Accent 2" w:uiPriority="68"/>
+    <w:lsdException w:name="Medium Grid 3 Accent 2" w:uiPriority="69"/>
+    <w:lsdException w:name="Dark List Accent 2" w:uiPriority="70"/>
+    <w:lsdException w:name="Colorful Shading Accent 2" w:uiPriority="71"/>
+    <w:lsdException w:name="Colorful List Accent 2" w:uiPriority="72"/>
+    <w:lsdException w:name="Colorful Grid Accent 2" w:uiPriority="73"/>
+    <w:lsdException w:name="Light Shading Accent 3" w:uiPriority="60"/>
+    <w:lsdException w:name="Light List Accent 3" w:uiPriority="61"/>
+    <w:lsdException w:name="Light Grid Accent 3" w:uiPriority="62"/>
+    <w:lsdException w:name="Medium Shading 1 Accent 3" w:uiPriority="63"/>
+    <w:lsdException w:name="Medium Shading 2 Accent 3" w:uiPriority="64"/>
+    <w:lsdException w:name="Medium List 1 Accent 3" w:uiPriority="65"/>
+    <w:lsdException w:name="Medium List 2 Accent 3" w:uiPriority="66"/>
+    <w:lsdException w:name="Medium Grid 1 Accent 3" w:uiPriority="67"/>
+    <w:lsdException w:name="Medium Grid 2 Accent 3" w:uiPriority="68"/>
+    <w:lsdException w:name="Medium Grid 3 Accent 3" w:uiPriority="69"/>
+    <w:lsdException w:name="Dark List Accent 3" w:uiPriority="70"/>
+    <w:lsdException w:name="Colorful Shading Accent 3" w:uiPriority="71"/>
+    <w:lsdException w:name="Colorful List Accent 3" w:uiPriority="72"/>
+    <w:lsdException w:name="Colorful Grid Accent 3" w:uiPriority="73"/>
+    <w:lsdException w:name="Light Shading Accent 4" w:uiPriority="60"/>
+    <w:lsdException w:name="Light List Accent 4" w:uiPriority="61"/>
+    <w:lsdException w:name="Light Grid Accent 4" w:uiPriority="62"/>
+    <w:lsdException w:name="Medium Shading 1 Accent 4" w:uiPriority="63"/>
+    <w:lsdException w:name="Medium Shading 2 Accent 4" w:uiPriority="64"/>
+    <w:lsdException w:name="Medium List 1 Accent 4" w:uiPriority="65"/>
+    <w:lsdException w:name="Medium List 2 Accent 4" w:uiPriority="66"/>
+    <w:lsdException w:name="Medium Grid 1 Accent 4" w:uiPriority="67"/>
+    <w:lsdException w:name="Medium Grid 2 Accent 4" w:uiPriority="68"/>
+    <w:lsdException w:name="Medium Grid 3 Accent 4" w:uiPriority="69"/>
+    <w:lsdException w:name="Dark List Accent 4" w:uiPriority="70"/>
+    <w:lsdException w:name="Colorful Shading Accent 4" w:uiPriority="71"/>
+    <w:lsdException w:name="Colorful List Accent 4" w:uiPriority="72"/>
+    <w:lsdException w:name="Colorful Grid Accent 4" w:uiPriority="73"/>
+    <w:lsdException w:name="Light Shading Accent 5" w:uiPriority="60"/>
+    <w:lsdException w:name="Light List Accent 5" w:uiPriority="61"/>
+    <w:lsdException w:name="Light Grid Accent 5" w:uiPriority="62"/>
+    <w:lsdException w:name="Medium Shading 1 Accent 5" w:uiPriority="63"/>
+    <w:lsdException w:name="Medium Shading 2 Accent 5" w:uiPriority="64"/>
+    <w:lsdException w:name="Medium List 1 Accent 5" w:uiPriority="65"/>
+    <w:lsdException w:name="Medium List 2 Accent 5" w:uiPriority="66"/>
+    <w:lsdException w:name="Medium Grid 1 Accent 5" w:uiPriority="67"/>
+    <w:lsdException w:name="Medium Grid 2 Accent 5" w:uiPriority="68"/>
+    <w:lsdException w:name="Medium Grid 3 Accent 5" w:uiPriority="69"/>
+    <w:lsdException w:name="Dark List Accent 5" w:uiPriority="70"/>
+    <w:lsdException w:name="Colorful Shading Accent 5" w:uiPriority="71"/>
+    <w:lsdException w:name="Colorful List Accent 5" w:uiPriority="72"/>
+    <w:lsdException w:name="Colorful Grid Accent 5" w:uiPriority="73"/>
+    <w:lsdException w:name="Light Shading Accent 6" w:uiPriority="60"/>
+    <w:lsdException w:name="Light List Accent 6" w:uiPriority="61"/>
+    <w:lsdException w:name="Light Grid Accent 6" w:uiPriority="62"/>
+    <w:lsdException w:name="Medium Shading 1 Accent 6" w:uiPriority="63"/>
+    <w:lsdException w:name="Medium Shading 2 Accent 6" w:uiPriority="64"/>
+    <w:lsdException w:name="Medium List 1 Accent 6" w:uiPriority="65"/>
+    <w:lsdException w:name="Medium List 2 Accent 6" w:uiPriority="66"/>
+    <w:lsdException w:name="Medium Grid 1 Accent 6" w:uiPriority="67"/>
+    <w:lsdException w:name="Medium Grid 2 Accent 6" w:uiPriority="68"/>
+    <w:lsdException w:name="Medium Grid 3 Accent 6" w:uiPriority="69"/>
+    <w:lsdException w:name="Dark List Accent 6" w:uiPriority="70"/>
+    <w:lsdException w:name="Colorful Shading Accent 6" w:uiPriority="71"/>
+    <w:lsdException w:name="Colorful List Accent 6" w:uiPriority="72"/>
+    <w:lsdException w:name="Colorful Grid Accent 6" w:uiPriority="73"/>
+    <w:lsdException w:name="Subtle Emphasis" w:uiPriority="19" w:qFormat="1"/>
+    <w:lsdException w:name="Intense Emphasis" w:uiPriority="21" w:qFormat="1"/>
+    <w:lsdException w:name="Subtle Reference" w:uiPriority="31" w:qFormat="1"/>
+    <w:lsdException w:name="Intense Reference" w:uiPriority="32" w:qFormat="1"/>
+    <w:lsdException w:name="Book Title" w:uiPriority="33" w:qFormat="1"/>
+    <w:lsdException w:name="Bibliography" w:semiHidden="1" w:uiPriority="37" w:unhideWhenUsed="1"/>
+    <w:lsdException w:name="TOC Heading" w:semiHidden="1" w:uiPriority="39" w:unhideWhenUsed="1" w:qFormat="1"/>
+    <w:lsdException w:name="Plain Table 1" w:uiPriority="41"/>
+    <w:lsdException w:name="Plain Table 2" w:uiPriority="42"/>
+    <w:lsdException w:name="Plain Table 3" w:uiPriority="43"/>
+    <w:lsdException w:name="Plain Table 4" w:uiPriority="44"/>
+    <w:lsdException w:name="Plain Table 5" w:uiPriority="45"/>
+    <w:lsdException w:name="Grid Table Light" w:uiPriority="40"/>
+    <w:lsdException w:name="Grid Table 1 Light" w:uiPriority="46"/>
+    <w:lsdException w:name="Grid Table 2" w:uiPriority="47"/>
+    <w:lsdException w:name="Grid Table 3" w:uiPriority="48"/>
+    <w:lsdException w:name="Grid Table 4" w:uiPriority="49"/>
+    <w:lsdException w:name="Grid Table 5 Dark" w:uiPriority="50"/>
+    <w:lsdException w:name="Grid Table 6 Colorful" w:uiPriority="51"/>
+    <w:lsdException w:name="Grid Table 7 Colorful" w:uiPriority="52"/>
+    <w:lsdException w:name="Grid Table 1 Light Accent 1" w:uiPriority="46"/>
+    <w:lsdException w:name="Grid Table 2 Accent 1" w:uiPriority="47"/>
+    <w:lsdException w:name="Grid Table 3 Accent 1" w:uiPriority="48"/>
+    <w:lsdException w:name="Grid Table 4 Accent 1" w:uiPriority="49"/>
+    <w:lsdException w:name="Grid Table 5 Dark Accent 1" w:uiPriority="50"/>
+    <w:lsdException w:name="Grid Table 6 Colorful Accent 1" w:uiPriority="51"/>
+    <w:lsdException w:name="Grid Table 7 Colorful Accent 1" w:uiPriority="52"/>
+    <w:lsdException w:name="Grid Table 1 Light Accent 2" w:uiPriority="46"/>
+    <w:lsdException w:name="Grid Table 2 Accent 2" w:uiPriority="47"/>
+    <w:lsdException w:name="Grid Table 3 Accent 2" w:uiPriority="48"/>
+    <w:lsdException w:name="Grid Table 4 Accent 2" w:uiPriority="49"/>
+    <w:lsdException w:name="Grid Table 5 Dark Accent 2" w:uiPriority="50"/>
+    <w:lsdException w:name="Grid Table 6 Colorful Accent 2" w:uiPriority="51"/>
+    <w:lsdException w:name="Grid Table 7 Colorful Accent 2" w:uiPriority="52"/>
+    <w:lsdException w:name="Grid Table 1 Light Accent 3" w:uiPriority="46"/>
+    <w:lsdException w:name="Grid Table 2 Accent 3" w:uiPriority="47"/>
+    <w:lsdException w:name="Grid Table 3 Accent 3" w:uiPriority="48"/>
+    <w:lsdException w:name="Grid Table 4 Accent 3" w:uiPriority="49"/>
+    <w:lsdException w:name="Grid Table 5 Dark Accent 3" w:uiPriority="50"/>
+    <w:lsdException w:name="Grid Table 6 Colorful Accent 3" w:uiPriority="51"/>
+    <w:lsdException w:name="Grid Table 7 Colorful Accent 3" w:uiPriority="52"/>
+    <w:lsdException w:name="Grid Table 1 Light Accent 4" w:uiPriority="46"/>
+    <w:lsdException w:name="Grid Table 2 Accent 4" w:uiPriority="47"/>
+    <w:lsdException w:name="Grid Table 3 Accent 4" w:uiPriority="48"/>
+    <w:lsdException w:name="Grid Table 4 Accent 4" w:uiPriority="49"/>
+    <w:lsdException w:name="Grid Table 5 Dark Accent 4" w:uiPriority="50"/>
+    <w:lsdException w:name="Grid Table 6 Colorful Accent 4" w:uiPriority="51"/>
+    <w:lsdException w:name="Grid Table 7 Colorful Accent 4" w:uiPriority="52"/>
+    <w:lsdException w:name="Grid Table 1 Light Accent 5" w:uiPriority="46"/>
+    <w:lsdException w:name="Grid Table 2 Accent 5" w:uiPriority="47"/>
+    <w:lsdException w:name="Grid Table 3 Accent 5" w:uiPriority="48"/>
+    <w:lsdException w:name="Grid Table 4 Accent 5" w:uiPriority="49"/>
+    <w:lsdException w:name="Grid Table 5 Dark Accent 5" w:uiPriority="50"/>
+    <w:lsdException w:name="Grid Table 6 Colorful Accent 5" w:uiPriority="51"/>
+    <w:lsdException w:name="Grid Table 7 Colorful Accent 5" w:uiPriority="52"/>
+    <w:lsdException w:name="Grid Table 1 Light Accent 6" w:uiPriority="46"/>
+    <w:lsdException w:name="Grid Table 2 Accent 6" w:uiPriority="47"/>
+    <w:lsdException w:name="Grid Table 3 Accent 6" w:uiPriority="48"/>
+    <w:lsdException w:name="Grid Table 4 Accent 6" w:uiPriority="49"/>
+    <w:lsdException w:name="Grid Table 5 Dark Accent 6" w:uiPriority="50"/>
+    <w:lsdException w:name="Grid Table 6 Colorful Accent 6" w:uiPriority="51"/>
+    <w:lsdException w:name="Grid Table 7 Colorful Accent 6" w:uiPriority="52"/>
+    <w:lsdException w:name="List Table 1 Light" w:uiPriority="46"/>
+    <w:lsdException w:name="List Table 2" w:uiPriority="47"/>
+    <w:lsdException w:name="List Table 3" w:uiPriority="48"/>
+    <w:lsdException w:name="List Table 4" w:uiPriority="49"/>
+    <w:lsdException w:name="List Table 5 Dark" w:uiPriority="50"/>
+    <w:lsdException w:name="List Table 6 Colorful" w:uiPriority="51"/>
+    <w:lsdException w:name="List Table 7 Colorful" w:uiPriority="52"/>
+    <w:lsdException w:name="List Table 1 Light Accent 1" w:uiPriority="46"/>
+    <w:lsdException w:name="List Table 2 Accent 1" w:uiPriority="47"/>
+    <w:lsdException w:name="List Table 3 Accent 1" w:uiPriority="48"/>
+    <w:lsdException w:name="List Table 4 Accent 1" w:uiPriority="49"/>
+    <w:lsdException w:name="List Table 5 Dark Accent 1" w:uiPriority="50"/>
+    <w:lsdException w:name="List Table 6 Colorful Accent 1" w:uiPriority="51"/>
+    <w:lsdException w:name="List Table 7 Colorful Accent 1" w:uiPriority="52"/>
+    <w:lsdException w:name="List Table 1 Light Accent 2" w:uiPriority="46"/>
+    <w:lsdException w:name="List Table 2 Accent 2" w:uiPriority="47"/>
+    <w:lsdException w:name="List Table 3 Accent 2" w:uiPriority="48"/>
+    <w:lsdException w:name="List Table 4 Accent 2" w:uiPriority="49"/>
+    <w:lsdException w:name="List Table 5 Dark Accent 2" w:uiPriority="50"/>
+    <w:lsdException w:name="List Table 6 Colorful Accent 2" w:uiPriority="51"/>
+    <w:lsdException w:name="List Table 7 Colorful Accent 2" w:uiPriority="52"/>
+    <w:lsdException w:name="List Table 1 Light Accent 3" w:uiPriority="46"/>
+    <w:lsdException w:name="List Table 2 Accent 3" w:uiPriority="47"/>
+    <w:lsdException w:name="List Table 3 Accent 3" w:uiPriority="48"/>
+    <w:lsdException w:name="List Table 4 Accent 3" w:uiPriority="49"/>
+    <w:lsdException w:name="List Table 5 Dark Accent 3" w:uiPriority="50"/>
+    <w:lsdException w:name="List Table 6 Colorful Accent 3" w:uiPriority="51"/>
+    <w:lsdException w:name="List Table 7 Colorful Accent 3" w:uiPriority="52"/>
+    <w:lsdException w:name="List Table 1 Light Accent 4" w:uiPriority="46"/>
+    <w:lsdException w:name="List Table 2 Accent 4" w:uiPriority="47"/>
+    <w:lsdException w:name="List Table 3 Accent 4" w:uiPriority="48"/>
+    <w:lsdException w:name="List Table 4 Accent 4" w:uiPriority="49"/>
+    <w:lsdException w:name="List Table 5 Dark Accent 4" w:uiPriority="50"/>
+    <w:lsdException w:name="List Table 6 Colorful Accent 4" w:uiPriority="51"/>
+    <w:lsdException w:name="List Table 7 Colorful Accent 4" w:uiPriority="52"/>
+    <w:lsdException w:name="List Table 1 Light Accent 5" w:uiPriority="46"/>
+    <w:lsdException w:name="List Table 2 Accent 5" w:uiPriority="47"/>
+    <w:lsdException w:name="List Table 3 Accent 5" w:uiPriority="48"/>
+    <w:lsdException w:name="List Table 4 Accent 5" w:uiPriority="49"/>
+    <w:lsdException w:name="List Table 5 Dark Accent 5" w:uiPriority="50"/>
+    <w:lsdException w:name="List Table 6 Colorful Accent 5" w:uiPriority="51"/>
+    <w:lsdException w:name="List Table 7 Colorful Accent 5" w:uiPriority="52"/>
+    <w:lsdException w:name="List Table 1 Light Accent 6" w:uiPriority="46"/>
+    <w:lsdException w:name="List Table 2 Accent 6" w:uiPriority="47"/>
+    <w:lsdException w:name="List Table 3 Accent 6" w:uiPriority="48"/>
+    <w:lsdException w:name="List Table 4 Accent 6" w:uiPriority="49"/>
+    <w:lsdException w:name="List Table 5 Dark Accent 6" w:uiPriority="50"/>
+    <w:lsdException w:name="List Table 6 Colorful Accent 6" w:uiPriority="51"/>
+    <w:lsdException w:name="List Table 7 Colorful Accent 6" w:uiPriority="52"/>
   </w:latentStyles>
   <w:style w:type="paragraph" w:default="1" w:styleId="Normal">
     <w:name w:val="Normal"/>
@@ -237,7 +580,6 @@
     <w:uiPriority w:val="99"/>
     <w:semiHidden/>
     <w:unhideWhenUsed/>
-    <w:qFormat/>
     <w:tblPr>
       <w:tblInd w:w="0" w:type="dxa"/>
       <w:tblCellMar>

--- a/QKnow.docx
+++ b/QKnow.docx
@@ -2,7 +2,158 @@
 <file path=word/document.xml><?xml version="1.0" encoding="utf-8"?>
 <w:document xmlns:wpc="http://schemas.microsoft.com/office/word/2010/wordprocessingCanvas" xmlns:cx="http://schemas.microsoft.com/office/drawing/2014/chartex" xmlns:cx1="http://schemas.microsoft.com/office/drawing/2015/9/8/chartex" xmlns:mc="http://schemas.openxmlformats.org/markup-compatibility/2006" xmlns:o="urn:schemas-microsoft-com:office:office" xmlns:r="http://schemas.openxmlformats.org/officeDocument/2006/relationships" xmlns:m="http://schemas.openxmlformats.org/officeDocument/2006/math" xmlns:v="urn:schemas-microsoft-com:vml" xmlns:wp14="http://schemas.microsoft.com/office/word/2010/wordprocessingDrawing" xmlns:wp="http://schemas.openxmlformats.org/drawingml/2006/wordprocessingDrawing" xmlns:w10="urn:schemas-microsoft-com:office:word" xmlns:w="http://schemas.openxmlformats.org/wordprocessingml/2006/main" xmlns:w14="http://schemas.microsoft.com/office/word/2010/wordml" xmlns:w15="http://schemas.microsoft.com/office/word/2012/wordml" xmlns:w16se="http://schemas.microsoft.com/office/word/2015/wordml/symex" xmlns:wpg="http://schemas.microsoft.com/office/word/2010/wordprocessingGroup" xmlns:wpi="http://schemas.microsoft.com/office/word/2010/wordprocessingInk" xmlns:wne="http://schemas.microsoft.com/office/word/2006/wordml" xmlns:wps="http://schemas.microsoft.com/office/word/2010/wordprocessingShape" mc:Ignorable="w14 w15 w16se wp14">
   <w:body>
-    <w:p>
+    <w:sdt>
+      <w:sdtPr>
+        <w:rPr>
+          <w:rFonts w:asciiTheme="minorHAnsi" w:eastAsiaTheme="minorEastAsia" w:hAnsiTheme="minorHAnsi" w:cs="Times New Roman"/>
+          <w:color w:val="auto"/>
+          <w:sz w:val="22"/>
+          <w:szCs w:val="22"/>
+        </w:rPr>
+        <w:id w:val="1741910563"/>
+        <w:docPartObj>
+          <w:docPartGallery w:val="Table of Contents"/>
+          <w:docPartUnique/>
+        </w:docPartObj>
+      </w:sdtPr>
+      <w:sdtEndPr/>
+      <w:sdtContent>
+        <w:p>
+          <w:pPr>
+            <w:pStyle w:val="TOCHeading"/>
+          </w:pPr>
+          <w:r>
+            <w:t>Table of Contents</w:t>
+          </w:r>
+        </w:p>
+        <w:p>
+          <w:pPr>
+            <w:pStyle w:val="TOC1"/>
+          </w:pPr>
+          <w:r>
+            <w:rPr>
+              <w:b/>
+              <w:bCs/>
+            </w:rPr>
+            <w:t>Payer/Receiver Swaptions</w:t>
+          </w:r>
+          <w:r>
+            <w:ptab w:relativeTo="margin" w:alignment="right" w:leader="dot"/>
+          </w:r>
+          <w:r>
+            <w:rPr>
+              <w:b/>
+              <w:bCs/>
+            </w:rPr>
+            <w:t>1</w:t>
+          </w:r>
+        </w:p>
+        <w:p>
+          <w:pPr>
+            <w:pStyle w:val="TOC1"/>
+          </w:pPr>
+          <w:r>
+            <w:rPr>
+              <w:b/>
+              <w:bCs/>
+            </w:rPr>
+            <w:t>VolModels</w:t>
+          </w:r>
+          <w:r>
+            <w:ptab w:relativeTo="margin" w:alignment="right" w:leader="dot"/>
+          </w:r>
+          <w:r>
+            <w:t>2</w:t>
+          </w:r>
+        </w:p>
+        <w:p>
+          <w:pPr>
+            <w:pStyle w:val="TOC2"/>
+            <w:ind w:left="0"/>
+          </w:pPr>
+          <w:r>
+            <w:rPr>
+              <w:b/>
+            </w:rPr>
+            <w:t>VegaUnit</w:t>
+          </w:r>
+          <w:r>
+            <w:ptab w:relativeTo="margin" w:alignment="right" w:leader="dot"/>
+          </w:r>
+          <w:r>
+            <w:t>3</w:t>
+          </w:r>
+        </w:p>
+        <w:p>
+          <w:pPr>
+            <w:rPr>
+              <w:lang w:val="en-US" w:eastAsia="en-US"/>
+            </w:rPr>
+          </w:pPr>
+          <w:r>
+            <w:rPr>
+              <w:b/>
+              <w:lang w:val="en-US" w:eastAsia="en-US"/>
+            </w:rPr>
+            <w:t>FxOptions</w:t>
+          </w:r>
+          <w:r>
+            <w:rPr>
+              <w:lang w:val="en-US" w:eastAsia="en-US"/>
+            </w:rPr>
+            <w:t>………………………………………………………………………………………………………………………………………4</w:t>
+          </w:r>
+        </w:p>
+        <w:p>
+          <w:pPr>
+            <w:rPr>
+              <w:lang w:val="en-US" w:eastAsia="en-US"/>
+            </w:rPr>
+          </w:pPr>
+          <w:r>
+            <w:rPr>
+              <w:lang w:val="en-US" w:eastAsia="en-US"/>
+            </w:rPr>
+            <w:t>Options</w:t>
+          </w:r>
+          <w:r>
+            <w:rPr>
+              <w:lang w:val="en-US" w:eastAsia="en-US"/>
+            </w:rPr>
+            <w:t xml:space="preserve"> 5</w:t>
+          </w:r>
+        </w:p>
+        <w:p>
+          <w:pPr>
+            <w:rPr>
+              <w:lang w:val="en-US" w:eastAsia="en-US"/>
+            </w:rPr>
+          </w:pPr>
+          <w:r>
+            <w:rPr>
+              <w:lang w:val="en-US" w:eastAsia="en-US"/>
+            </w:rPr>
+            <w:t>Risk Neutral 6</w:t>
+          </w:r>
+          <w:bookmarkStart w:id="0" w:name="_GoBack"/>
+          <w:bookmarkEnd w:id="0"/>
+        </w:p>
+        <w:p>
+          <w:pPr>
+            <w:pStyle w:val="TOC3"/>
+            <w:ind w:left="446"/>
+          </w:pPr>
+        </w:p>
+      </w:sdtContent>
+    </w:sdt>
+    <w:p>
+      <w:pPr>
+        <w:pStyle w:val="ListParagraph"/>
+        <w:numPr>
+          <w:ilvl w:val="0"/>
+          <w:numId w:val="3"/>
+        </w:numPr>
+      </w:pPr>
       <w:r>
         <w:t>Although your reasoning is strong that a payer fixed, (receiving float) benefits from an increase in rates and hence should be call, in the interest market being long as in a swap or in a bond means benefitting from declining rates not rising rates, therefore the alternative reasoning is that it’s the receivers that are calls as they are the ones that benefit from declining rates!</w:t>
       </w:r>
@@ -47,7 +198,19 @@
         <w:t>Swaptions vol cube is built of high strike payers and low strike receivers.</w:t>
       </w:r>
     </w:p>
-    <w:p/>
+    <w:p>
+      <w:pPr>
+        <w:spacing w:after="200" w:line="276" w:lineRule="auto"/>
+      </w:pPr>
+      <w:r>
+        <w:br w:type="page"/>
+      </w:r>
+    </w:p>
+    <w:p>
+      <w:pPr>
+        <w:pStyle w:val="ListParagraph"/>
+      </w:pPr>
+    </w:p>
     <w:p>
       <w:r>
         <w:rPr>
@@ -70,7 +233,7 @@
                     <pic:cNvPicPr/>
                   </pic:nvPicPr>
                   <pic:blipFill>
-                    <a:blip r:embed="rId4"/>
+                    <a:blip r:embed="rId8"/>
                     <a:stretch>
                       <a:fillRect/>
                     </a:stretch>
@@ -133,7 +296,7 @@
                     <pic:cNvPicPr/>
                   </pic:nvPicPr>
                   <pic:blipFill>
-                    <a:blip r:embed="rId5"/>
+                    <a:blip r:embed="rId9"/>
                     <a:stretch>
                       <a:fillRect/>
                     </a:stretch>
@@ -153,11 +316,207 @@
           </wp:inline>
         </w:drawing>
       </w:r>
-      <w:bookmarkStart w:id="0" w:name="_GoBack"/>
-      <w:bookmarkEnd w:id="0"/>
     </w:p>
     <w:p/>
+    <w:p>
+      <w:pPr>
+        <w:spacing w:after="200" w:line="276" w:lineRule="auto"/>
+      </w:pPr>
+      <w:r>
+        <w:br w:type="page"/>
+      </w:r>
+    </w:p>
+    <w:p>
+      <w:pPr>
+        <w:pStyle w:val="ListParagraph"/>
+        <w:numPr>
+          <w:ilvl w:val="0"/>
+          <w:numId w:val="1"/>
+        </w:numPr>
+      </w:pPr>
+      <w:r>
+        <w:lastRenderedPageBreak/>
+        <w:t>When you calculate the partial derivative of the option price V w.r.t. σ, then you get a first order approximation of the change in V for a unit change in σ. A unit change is e.g. σ increasing from 0.2 (20%) to 1.2 (120%). If you want the vega for a one percentage point change in volatility, then divide by 100.</w:t>
+      </w:r>
+    </w:p>
+    <w:p>
+      <w:r>
+        <w:br w:type="page"/>
+      </w:r>
+    </w:p>
+    <w:p>
+      <w:pPr>
+        <w:pStyle w:val="ListParagraph"/>
+        <w:numPr>
+          <w:ilvl w:val="0"/>
+          <w:numId w:val="1"/>
+        </w:numPr>
+      </w:pPr>
+      <w:r>
+        <w:lastRenderedPageBreak/>
+        <w:t>The delta of an option is the percentage of the foreign notional one must buy when selling the option to hold a hedged position (equivalent to buying stock). For instance, a delta of 0.35 = 35% indicates buying 35% of the foreign notional to deltahedge a short option. In foreign exchange markets we distinguish the cases spot delta for a hedge in the spot market and forward delta for a hedge in the FX forward market. Furthermore, the standard delta is a quantity in percent of foreign currency. The actual hedge quantity must be changed if the premium is paid in foreign currency, which would be equivalent to paying for stock options in shares of stock. We call this type of delta the premium-adjusted delta. In the previous example the value of an option with a notional of 1,000,000 EUR was calculated as 73,669 EUR. Assuming a short position with a delta of 60% means, that buying 600,000 EUR is necessary to hedge. However the final hedge quantity will be 526,331 EUR which is the delta quantity reduced by the received premium in EUR. Consequently, the premium-adjusted delta would be 52.63%.</w:t>
+      </w:r>
+    </w:p>
+    <w:p>
+      <w:r>
+        <w:br w:type="page"/>
+      </w:r>
+    </w:p>
+    <w:p>
+      <w:pPr>
+        <w:pStyle w:val="ListParagraph"/>
+        <w:numPr>
+          <w:ilvl w:val="0"/>
+          <w:numId w:val="1"/>
+        </w:numPr>
+      </w:pPr>
+      <w:r>
+        <w:rPr>
+          <w:noProof/>
+          <w:lang w:val="en-US" w:eastAsia="en-US"/>
+        </w:rPr>
+        <w:lastRenderedPageBreak/>
+        <w:drawing>
+          <wp:inline distT="0" distB="0" distL="0" distR="0" wp14:anchorId="3A18CCD7" wp14:editId="7C7566D1">
+            <wp:extent cx="5731510" cy="3719830"/>
+            <wp:effectExtent l="0" t="0" r="0" b="0"/>
+            <wp:docPr id="3" name="Picture 3"/>
+            <wp:cNvGraphicFramePr>
+              <a:graphicFrameLocks xmlns:a="http://schemas.openxmlformats.org/drawingml/2006/main" noChangeAspect="1"/>
+            </wp:cNvGraphicFramePr>
+            <a:graphic xmlns:a="http://schemas.openxmlformats.org/drawingml/2006/main">
+              <a:graphicData uri="http://schemas.openxmlformats.org/drawingml/2006/picture">
+                <pic:pic xmlns:pic="http://schemas.openxmlformats.org/drawingml/2006/picture">
+                  <pic:nvPicPr>
+                    <pic:cNvPr id="1" name=""/>
+                    <pic:cNvPicPr/>
+                  </pic:nvPicPr>
+                  <pic:blipFill>
+                    <a:blip r:embed="rId10"/>
+                    <a:stretch>
+                      <a:fillRect/>
+                    </a:stretch>
+                  </pic:blipFill>
+                  <pic:spPr>
+                    <a:xfrm>
+                      <a:off x="0" y="0"/>
+                      <a:ext cx="5731510" cy="3719830"/>
+                    </a:xfrm>
+                    <a:prstGeom prst="rect">
+                      <a:avLst/>
+                    </a:prstGeom>
+                  </pic:spPr>
+                </pic:pic>
+              </a:graphicData>
+            </a:graphic>
+          </wp:inline>
+        </w:drawing>
+      </w:r>
+    </w:p>
+    <w:p>
+      <w:pPr>
+        <w:pStyle w:val="ListParagraph"/>
+        <w:numPr>
+          <w:ilvl w:val="0"/>
+          <w:numId w:val="1"/>
+        </w:numPr>
+      </w:pPr>
+      <w:r>
+        <w:rPr>
+          <w:noProof/>
+          <w:lang w:val="en-US" w:eastAsia="en-US"/>
+        </w:rPr>
+        <w:drawing>
+          <wp:inline distT="0" distB="0" distL="0" distR="0" wp14:anchorId="621DB394" wp14:editId="6B245FE3">
+            <wp:extent cx="5731510" cy="3719830"/>
+            <wp:effectExtent l="0" t="0" r="0" b="0"/>
+            <wp:docPr id="4" name="Picture 4"/>
+            <wp:cNvGraphicFramePr>
+              <a:graphicFrameLocks xmlns:a="http://schemas.openxmlformats.org/drawingml/2006/main" noChangeAspect="1"/>
+            </wp:cNvGraphicFramePr>
+            <a:graphic xmlns:a="http://schemas.openxmlformats.org/drawingml/2006/main">
+              <a:graphicData uri="http://schemas.openxmlformats.org/drawingml/2006/picture">
+                <pic:pic xmlns:pic="http://schemas.openxmlformats.org/drawingml/2006/picture">
+                  <pic:nvPicPr>
+                    <pic:cNvPr id="1" name=""/>
+                    <pic:cNvPicPr/>
+                  </pic:nvPicPr>
+                  <pic:blipFill>
+                    <a:blip r:embed="rId11"/>
+                    <a:stretch>
+                      <a:fillRect/>
+                    </a:stretch>
+                  </pic:blipFill>
+                  <pic:spPr>
+                    <a:xfrm>
+                      <a:off x="0" y="0"/>
+                      <a:ext cx="5731510" cy="3719830"/>
+                    </a:xfrm>
+                    <a:prstGeom prst="rect">
+                      <a:avLst/>
+                    </a:prstGeom>
+                  </pic:spPr>
+                </pic:pic>
+              </a:graphicData>
+            </a:graphic>
+          </wp:inline>
+        </w:drawing>
+      </w:r>
+    </w:p>
+    <w:p>
+      <w:pPr>
+        <w:spacing w:after="200" w:line="276" w:lineRule="auto"/>
+      </w:pPr>
+      <w:r>
+        <w:br w:type="page"/>
+      </w:r>
+    </w:p>
+    <w:p>
+      <w:r>
+        <w:rPr>
+          <w:noProof/>
+          <w:lang w:val="en-US" w:eastAsia="en-US"/>
+        </w:rPr>
+        <w:lastRenderedPageBreak/>
+        <w:drawing>
+          <wp:inline distT="0" distB="0" distL="0" distR="0" wp14:anchorId="3BEC4023" wp14:editId="70846F09">
+            <wp:extent cx="5731510" cy="2165350"/>
+            <wp:effectExtent l="0" t="0" r="0" b="0"/>
+            <wp:docPr id="5" name="Picture 5"/>
+            <wp:cNvGraphicFramePr>
+              <a:graphicFrameLocks xmlns:a="http://schemas.openxmlformats.org/drawingml/2006/main" noChangeAspect="1"/>
+            </wp:cNvGraphicFramePr>
+            <a:graphic xmlns:a="http://schemas.openxmlformats.org/drawingml/2006/main">
+              <a:graphicData uri="http://schemas.openxmlformats.org/drawingml/2006/picture">
+                <pic:pic xmlns:pic="http://schemas.openxmlformats.org/drawingml/2006/picture">
+                  <pic:nvPicPr>
+                    <pic:cNvPr id="1" name=""/>
+                    <pic:cNvPicPr/>
+                  </pic:nvPicPr>
+                  <pic:blipFill>
+                    <a:blip r:embed="rId12"/>
+                    <a:stretch>
+                      <a:fillRect/>
+                    </a:stretch>
+                  </pic:blipFill>
+                  <pic:spPr>
+                    <a:xfrm>
+                      <a:off x="0" y="0"/>
+                      <a:ext cx="5731510" cy="2165350"/>
+                    </a:xfrm>
+                    <a:prstGeom prst="rect">
+                      <a:avLst/>
+                    </a:prstGeom>
+                  </pic:spPr>
+                </pic:pic>
+              </a:graphicData>
+            </a:graphic>
+          </wp:inline>
+        </w:drawing>
+      </w:r>
+    </w:p>
     <w:sectPr>
+      <w:footerReference w:type="default" r:id="rId13"/>
       <w:pgSz w:w="11906" w:h="16838"/>
       <w:pgMar w:top="1440" w:right="1440" w:bottom="1440" w:left="1440" w:header="708" w:footer="708" w:gutter="0"/>
       <w:cols w:space="708"/>
@@ -165,6 +524,450 @@
     </w:sectPr>
   </w:body>
 </w:document>
+</file>
+
+<file path=word/endnotes.xml><?xml version="1.0" encoding="utf-8"?>
+<w:endnotes xmlns:wpc="http://schemas.microsoft.com/office/word/2010/wordprocessingCanvas" xmlns:cx="http://schemas.microsoft.com/office/drawing/2014/chartex" xmlns:cx1="http://schemas.microsoft.com/office/drawing/2015/9/8/chartex" xmlns:mc="http://schemas.openxmlformats.org/markup-compatibility/2006" xmlns:o="urn:schemas-microsoft-com:office:office" xmlns:r="http://schemas.openxmlformats.org/officeDocument/2006/relationships" xmlns:m="http://schemas.openxmlformats.org/officeDocument/2006/math" xmlns:v="urn:schemas-microsoft-com:vml" xmlns:wp14="http://schemas.microsoft.com/office/word/2010/wordprocessingDrawing" xmlns:wp="http://schemas.openxmlformats.org/drawingml/2006/wordprocessingDrawing" xmlns:w10="urn:schemas-microsoft-com:office:word" xmlns:w="http://schemas.openxmlformats.org/wordprocessingml/2006/main" xmlns:w14="http://schemas.microsoft.com/office/word/2010/wordml" xmlns:w15="http://schemas.microsoft.com/office/word/2012/wordml" xmlns:w16se="http://schemas.microsoft.com/office/word/2015/wordml/symex" xmlns:wpg="http://schemas.microsoft.com/office/word/2010/wordprocessingGroup" xmlns:wpi="http://schemas.microsoft.com/office/word/2010/wordprocessingInk" xmlns:wne="http://schemas.microsoft.com/office/word/2006/wordml" xmlns:wps="http://schemas.microsoft.com/office/word/2010/wordprocessingShape" mc:Ignorable="w14 w15 w16se wp14">
+  <w:endnote w:type="separator" w:id="-1">
+    <w:p>
+      <w:r>
+        <w:separator/>
+      </w:r>
+    </w:p>
+  </w:endnote>
+  <w:endnote w:type="continuationSeparator" w:id="0">
+    <w:p>
+      <w:r>
+        <w:continuationSeparator/>
+      </w:r>
+    </w:p>
+  </w:endnote>
+</w:endnotes>
+</file>
+
+<file path=word/footer1.xml><?xml version="1.0" encoding="utf-8"?>
+<w:ftr xmlns:wpc="http://schemas.microsoft.com/office/word/2010/wordprocessingCanvas" xmlns:cx="http://schemas.microsoft.com/office/drawing/2014/chartex" xmlns:cx1="http://schemas.microsoft.com/office/drawing/2015/9/8/chartex" xmlns:mc="http://schemas.openxmlformats.org/markup-compatibility/2006" xmlns:o="urn:schemas-microsoft-com:office:office" xmlns:r="http://schemas.openxmlformats.org/officeDocument/2006/relationships" xmlns:m="http://schemas.openxmlformats.org/officeDocument/2006/math" xmlns:v="urn:schemas-microsoft-com:vml" xmlns:wp14="http://schemas.microsoft.com/office/word/2010/wordprocessingDrawing" xmlns:wp="http://schemas.openxmlformats.org/drawingml/2006/wordprocessingDrawing" xmlns:w10="urn:schemas-microsoft-com:office:word" xmlns:w="http://schemas.openxmlformats.org/wordprocessingml/2006/main" xmlns:w14="http://schemas.microsoft.com/office/word/2010/wordml" xmlns:w15="http://schemas.microsoft.com/office/word/2012/wordml" xmlns:w16se="http://schemas.microsoft.com/office/word/2015/wordml/symex" xmlns:wpg="http://schemas.microsoft.com/office/word/2010/wordprocessingGroup" xmlns:wpi="http://schemas.microsoft.com/office/word/2010/wordprocessingInk" xmlns:wne="http://schemas.microsoft.com/office/word/2006/wordml" xmlns:wps="http://schemas.microsoft.com/office/word/2010/wordprocessingShape" mc:Ignorable="w14 w15 w16se wp14">
+  <w:sdt>
+    <w:sdtPr>
+      <w:id w:val="-1884560167"/>
+      <w:docPartObj>
+        <w:docPartGallery w:val="Page Numbers (Bottom of Page)"/>
+        <w:docPartUnique/>
+      </w:docPartObj>
+    </w:sdtPr>
+    <w:sdtEndPr>
+      <w:rPr>
+        <w:noProof/>
+      </w:rPr>
+    </w:sdtEndPr>
+    <w:sdtContent>
+      <w:p>
+        <w:pPr>
+          <w:pStyle w:val="Footer"/>
+          <w:jc w:val="center"/>
+        </w:pPr>
+        <w:r>
+          <w:fldChar w:fldCharType="begin"/>
+        </w:r>
+        <w:r>
+          <w:instrText xml:space="preserve"> PAGE   \* MERGEFORMAT </w:instrText>
+        </w:r>
+        <w:r>
+          <w:fldChar w:fldCharType="separate"/>
+        </w:r>
+        <w:r>
+          <w:rPr>
+            <w:noProof/>
+          </w:rPr>
+          <w:t>1</w:t>
+        </w:r>
+        <w:r>
+          <w:rPr>
+            <w:noProof/>
+          </w:rPr>
+          <w:fldChar w:fldCharType="end"/>
+        </w:r>
+      </w:p>
+    </w:sdtContent>
+  </w:sdt>
+  <w:p>
+    <w:pPr>
+      <w:pStyle w:val="Footer"/>
+    </w:pPr>
+  </w:p>
+</w:ftr>
+</file>
+
+<file path=word/footnotes.xml><?xml version="1.0" encoding="utf-8"?>
+<w:footnotes xmlns:wpc="http://schemas.microsoft.com/office/word/2010/wordprocessingCanvas" xmlns:cx="http://schemas.microsoft.com/office/drawing/2014/chartex" xmlns:cx1="http://schemas.microsoft.com/office/drawing/2015/9/8/chartex" xmlns:mc="http://schemas.openxmlformats.org/markup-compatibility/2006" xmlns:o="urn:schemas-microsoft-com:office:office" xmlns:r="http://schemas.openxmlformats.org/officeDocument/2006/relationships" xmlns:m="http://schemas.openxmlformats.org/officeDocument/2006/math" xmlns:v="urn:schemas-microsoft-com:vml" xmlns:wp14="http://schemas.microsoft.com/office/word/2010/wordprocessingDrawing" xmlns:wp="http://schemas.openxmlformats.org/drawingml/2006/wordprocessingDrawing" xmlns:w10="urn:schemas-microsoft-com:office:word" xmlns:w="http://schemas.openxmlformats.org/wordprocessingml/2006/main" xmlns:w14="http://schemas.microsoft.com/office/word/2010/wordml" xmlns:w15="http://schemas.microsoft.com/office/word/2012/wordml" xmlns:w16se="http://schemas.microsoft.com/office/word/2015/wordml/symex" xmlns:wpg="http://schemas.microsoft.com/office/word/2010/wordprocessingGroup" xmlns:wpi="http://schemas.microsoft.com/office/word/2010/wordprocessingInk" xmlns:wne="http://schemas.microsoft.com/office/word/2006/wordml" xmlns:wps="http://schemas.microsoft.com/office/word/2010/wordprocessingShape" mc:Ignorable="w14 w15 w16se wp14">
+  <w:footnote w:type="separator" w:id="-1">
+    <w:p>
+      <w:r>
+        <w:separator/>
+      </w:r>
+    </w:p>
+  </w:footnote>
+  <w:footnote w:type="continuationSeparator" w:id="0">
+    <w:p>
+      <w:r>
+        <w:continuationSeparator/>
+      </w:r>
+    </w:p>
+  </w:footnote>
+</w:footnotes>
+</file>
+
+<file path=word/numbering.xml><?xml version="1.0" encoding="utf-8"?>
+<w:numbering xmlns:wpc="http://schemas.microsoft.com/office/word/2010/wordprocessingCanvas" xmlns:cx="http://schemas.microsoft.com/office/drawing/2014/chartex" xmlns:cx1="http://schemas.microsoft.com/office/drawing/2015/9/8/chartex" xmlns:mc="http://schemas.openxmlformats.org/markup-compatibility/2006" xmlns:o="urn:schemas-microsoft-com:office:office" xmlns:r="http://schemas.openxmlformats.org/officeDocument/2006/relationships" xmlns:m="http://schemas.openxmlformats.org/officeDocument/2006/math" xmlns:v="urn:schemas-microsoft-com:vml" xmlns:wp14="http://schemas.microsoft.com/office/word/2010/wordprocessingDrawing" xmlns:wp="http://schemas.openxmlformats.org/drawingml/2006/wordprocessingDrawing" xmlns:w10="urn:schemas-microsoft-com:office:word" xmlns:w="http://schemas.openxmlformats.org/wordprocessingml/2006/main" xmlns:w14="http://schemas.microsoft.com/office/word/2010/wordml" xmlns:w15="http://schemas.microsoft.com/office/word/2012/wordml" xmlns:w16se="http://schemas.microsoft.com/office/word/2015/wordml/symex" xmlns:wpg="http://schemas.microsoft.com/office/word/2010/wordprocessingGroup" xmlns:wpi="http://schemas.microsoft.com/office/word/2010/wordprocessingInk" xmlns:wne="http://schemas.microsoft.com/office/word/2006/wordml" xmlns:wps="http://schemas.microsoft.com/office/word/2010/wordprocessingShape" mc:Ignorable="w14 w15 w16se wp14">
+  <w:abstractNum w:abstractNumId="0" w15:restartNumberingAfterBreak="0">
+    <w:nsid w:val="19A043C2"/>
+    <w:multiLevelType w:val="hybridMultilevel"/>
+    <w:tmpl w:val="704E0180"/>
+    <w:lvl w:ilvl="0" w:tplc="04090001">
+      <w:start w:val="1"/>
+      <w:numFmt w:val="bullet"/>
+      <w:lvlText w:val=""/>
+      <w:lvlJc w:val="left"/>
+      <w:pPr>
+        <w:ind w:left="720" w:hanging="360"/>
+      </w:pPr>
+      <w:rPr>
+        <w:rFonts w:ascii="Symbol" w:hAnsi="Symbol" w:hint="default"/>
+      </w:rPr>
+    </w:lvl>
+    <w:lvl w:ilvl="1" w:tplc="04090003" w:tentative="1">
+      <w:start w:val="1"/>
+      <w:numFmt w:val="bullet"/>
+      <w:lvlText w:val="o"/>
+      <w:lvlJc w:val="left"/>
+      <w:pPr>
+        <w:ind w:left="1440" w:hanging="360"/>
+      </w:pPr>
+      <w:rPr>
+        <w:rFonts w:ascii="Courier New" w:hAnsi="Courier New" w:cs="Courier New" w:hint="default"/>
+      </w:rPr>
+    </w:lvl>
+    <w:lvl w:ilvl="2" w:tplc="04090005" w:tentative="1">
+      <w:start w:val="1"/>
+      <w:numFmt w:val="bullet"/>
+      <w:lvlText w:val=""/>
+      <w:lvlJc w:val="left"/>
+      <w:pPr>
+        <w:ind w:left="2160" w:hanging="360"/>
+      </w:pPr>
+      <w:rPr>
+        <w:rFonts w:ascii="Wingdings" w:hAnsi="Wingdings" w:hint="default"/>
+      </w:rPr>
+    </w:lvl>
+    <w:lvl w:ilvl="3" w:tplc="04090001" w:tentative="1">
+      <w:start w:val="1"/>
+      <w:numFmt w:val="bullet"/>
+      <w:lvlText w:val=""/>
+      <w:lvlJc w:val="left"/>
+      <w:pPr>
+        <w:ind w:left="2880" w:hanging="360"/>
+      </w:pPr>
+      <w:rPr>
+        <w:rFonts w:ascii="Symbol" w:hAnsi="Symbol" w:hint="default"/>
+      </w:rPr>
+    </w:lvl>
+    <w:lvl w:ilvl="4" w:tplc="04090003" w:tentative="1">
+      <w:start w:val="1"/>
+      <w:numFmt w:val="bullet"/>
+      <w:lvlText w:val="o"/>
+      <w:lvlJc w:val="left"/>
+      <w:pPr>
+        <w:ind w:left="3600" w:hanging="360"/>
+      </w:pPr>
+      <w:rPr>
+        <w:rFonts w:ascii="Courier New" w:hAnsi="Courier New" w:cs="Courier New" w:hint="default"/>
+      </w:rPr>
+    </w:lvl>
+    <w:lvl w:ilvl="5" w:tplc="04090005" w:tentative="1">
+      <w:start w:val="1"/>
+      <w:numFmt w:val="bullet"/>
+      <w:lvlText w:val=""/>
+      <w:lvlJc w:val="left"/>
+      <w:pPr>
+        <w:ind w:left="4320" w:hanging="360"/>
+      </w:pPr>
+      <w:rPr>
+        <w:rFonts w:ascii="Wingdings" w:hAnsi="Wingdings" w:hint="default"/>
+      </w:rPr>
+    </w:lvl>
+    <w:lvl w:ilvl="6" w:tplc="04090001" w:tentative="1">
+      <w:start w:val="1"/>
+      <w:numFmt w:val="bullet"/>
+      <w:lvlText w:val=""/>
+      <w:lvlJc w:val="left"/>
+      <w:pPr>
+        <w:ind w:left="5040" w:hanging="360"/>
+      </w:pPr>
+      <w:rPr>
+        <w:rFonts w:ascii="Symbol" w:hAnsi="Symbol" w:hint="default"/>
+      </w:rPr>
+    </w:lvl>
+    <w:lvl w:ilvl="7" w:tplc="04090003" w:tentative="1">
+      <w:start w:val="1"/>
+      <w:numFmt w:val="bullet"/>
+      <w:lvlText w:val="o"/>
+      <w:lvlJc w:val="left"/>
+      <w:pPr>
+        <w:ind w:left="5760" w:hanging="360"/>
+      </w:pPr>
+      <w:rPr>
+        <w:rFonts w:ascii="Courier New" w:hAnsi="Courier New" w:cs="Courier New" w:hint="default"/>
+      </w:rPr>
+    </w:lvl>
+    <w:lvl w:ilvl="8" w:tplc="04090005" w:tentative="1">
+      <w:start w:val="1"/>
+      <w:numFmt w:val="bullet"/>
+      <w:lvlText w:val=""/>
+      <w:lvlJc w:val="left"/>
+      <w:pPr>
+        <w:ind w:left="6480" w:hanging="360"/>
+      </w:pPr>
+      <w:rPr>
+        <w:rFonts w:ascii="Wingdings" w:hAnsi="Wingdings" w:hint="default"/>
+      </w:rPr>
+    </w:lvl>
+  </w:abstractNum>
+  <w:abstractNum w:abstractNumId="1" w15:restartNumberingAfterBreak="0">
+    <w:nsid w:val="28BC7330"/>
+    <w:multiLevelType w:val="hybridMultilevel"/>
+    <w:tmpl w:val="D0E44196"/>
+    <w:lvl w:ilvl="0" w:tplc="04090001">
+      <w:start w:val="1"/>
+      <w:numFmt w:val="bullet"/>
+      <w:lvlText w:val=""/>
+      <w:lvlJc w:val="left"/>
+      <w:pPr>
+        <w:ind w:left="720" w:hanging="360"/>
+      </w:pPr>
+      <w:rPr>
+        <w:rFonts w:ascii="Symbol" w:hAnsi="Symbol" w:hint="default"/>
+      </w:rPr>
+    </w:lvl>
+    <w:lvl w:ilvl="1" w:tplc="04090003" w:tentative="1">
+      <w:start w:val="1"/>
+      <w:numFmt w:val="bullet"/>
+      <w:lvlText w:val="o"/>
+      <w:lvlJc w:val="left"/>
+      <w:pPr>
+        <w:ind w:left="1440" w:hanging="360"/>
+      </w:pPr>
+      <w:rPr>
+        <w:rFonts w:ascii="Courier New" w:hAnsi="Courier New" w:cs="Courier New" w:hint="default"/>
+      </w:rPr>
+    </w:lvl>
+    <w:lvl w:ilvl="2" w:tplc="04090005" w:tentative="1">
+      <w:start w:val="1"/>
+      <w:numFmt w:val="bullet"/>
+      <w:lvlText w:val=""/>
+      <w:lvlJc w:val="left"/>
+      <w:pPr>
+        <w:ind w:left="2160" w:hanging="360"/>
+      </w:pPr>
+      <w:rPr>
+        <w:rFonts w:ascii="Wingdings" w:hAnsi="Wingdings" w:hint="default"/>
+      </w:rPr>
+    </w:lvl>
+    <w:lvl w:ilvl="3" w:tplc="04090001" w:tentative="1">
+      <w:start w:val="1"/>
+      <w:numFmt w:val="bullet"/>
+      <w:lvlText w:val=""/>
+      <w:lvlJc w:val="left"/>
+      <w:pPr>
+        <w:ind w:left="2880" w:hanging="360"/>
+      </w:pPr>
+      <w:rPr>
+        <w:rFonts w:ascii="Symbol" w:hAnsi="Symbol" w:hint="default"/>
+      </w:rPr>
+    </w:lvl>
+    <w:lvl w:ilvl="4" w:tplc="04090003" w:tentative="1">
+      <w:start w:val="1"/>
+      <w:numFmt w:val="bullet"/>
+      <w:lvlText w:val="o"/>
+      <w:lvlJc w:val="left"/>
+      <w:pPr>
+        <w:ind w:left="3600" w:hanging="360"/>
+      </w:pPr>
+      <w:rPr>
+        <w:rFonts w:ascii="Courier New" w:hAnsi="Courier New" w:cs="Courier New" w:hint="default"/>
+      </w:rPr>
+    </w:lvl>
+    <w:lvl w:ilvl="5" w:tplc="04090005" w:tentative="1">
+      <w:start w:val="1"/>
+      <w:numFmt w:val="bullet"/>
+      <w:lvlText w:val=""/>
+      <w:lvlJc w:val="left"/>
+      <w:pPr>
+        <w:ind w:left="4320" w:hanging="360"/>
+      </w:pPr>
+      <w:rPr>
+        <w:rFonts w:ascii="Wingdings" w:hAnsi="Wingdings" w:hint="default"/>
+      </w:rPr>
+    </w:lvl>
+    <w:lvl w:ilvl="6" w:tplc="04090001" w:tentative="1">
+      <w:start w:val="1"/>
+      <w:numFmt w:val="bullet"/>
+      <w:lvlText w:val=""/>
+      <w:lvlJc w:val="left"/>
+      <w:pPr>
+        <w:ind w:left="5040" w:hanging="360"/>
+      </w:pPr>
+      <w:rPr>
+        <w:rFonts w:ascii="Symbol" w:hAnsi="Symbol" w:hint="default"/>
+      </w:rPr>
+    </w:lvl>
+    <w:lvl w:ilvl="7" w:tplc="04090003" w:tentative="1">
+      <w:start w:val="1"/>
+      <w:numFmt w:val="bullet"/>
+      <w:lvlText w:val="o"/>
+      <w:lvlJc w:val="left"/>
+      <w:pPr>
+        <w:ind w:left="5760" w:hanging="360"/>
+      </w:pPr>
+      <w:rPr>
+        <w:rFonts w:ascii="Courier New" w:hAnsi="Courier New" w:cs="Courier New" w:hint="default"/>
+      </w:rPr>
+    </w:lvl>
+    <w:lvl w:ilvl="8" w:tplc="04090005" w:tentative="1">
+      <w:start w:val="1"/>
+      <w:numFmt w:val="bullet"/>
+      <w:lvlText w:val=""/>
+      <w:lvlJc w:val="left"/>
+      <w:pPr>
+        <w:ind w:left="6480" w:hanging="360"/>
+      </w:pPr>
+      <w:rPr>
+        <w:rFonts w:ascii="Wingdings" w:hAnsi="Wingdings" w:hint="default"/>
+      </w:rPr>
+    </w:lvl>
+  </w:abstractNum>
+  <w:abstractNum w:abstractNumId="2" w15:restartNumberingAfterBreak="0">
+    <w:nsid w:val="4901621B"/>
+    <w:multiLevelType w:val="hybridMultilevel"/>
+    <w:tmpl w:val="F1DAEBAE"/>
+    <w:lvl w:ilvl="0" w:tplc="04090001">
+      <w:start w:val="1"/>
+      <w:numFmt w:val="bullet"/>
+      <w:lvlText w:val=""/>
+      <w:lvlJc w:val="left"/>
+      <w:pPr>
+        <w:ind w:left="720" w:hanging="360"/>
+      </w:pPr>
+      <w:rPr>
+        <w:rFonts w:ascii="Symbol" w:hAnsi="Symbol" w:hint="default"/>
+      </w:rPr>
+    </w:lvl>
+    <w:lvl w:ilvl="1" w:tplc="04090003" w:tentative="1">
+      <w:start w:val="1"/>
+      <w:numFmt w:val="bullet"/>
+      <w:lvlText w:val="o"/>
+      <w:lvlJc w:val="left"/>
+      <w:pPr>
+        <w:ind w:left="1440" w:hanging="360"/>
+      </w:pPr>
+      <w:rPr>
+        <w:rFonts w:ascii="Courier New" w:hAnsi="Courier New" w:cs="Courier New" w:hint="default"/>
+      </w:rPr>
+    </w:lvl>
+    <w:lvl w:ilvl="2" w:tplc="04090005" w:tentative="1">
+      <w:start w:val="1"/>
+      <w:numFmt w:val="bullet"/>
+      <w:lvlText w:val=""/>
+      <w:lvlJc w:val="left"/>
+      <w:pPr>
+        <w:ind w:left="2160" w:hanging="360"/>
+      </w:pPr>
+      <w:rPr>
+        <w:rFonts w:ascii="Wingdings" w:hAnsi="Wingdings" w:hint="default"/>
+      </w:rPr>
+    </w:lvl>
+    <w:lvl w:ilvl="3" w:tplc="04090001" w:tentative="1">
+      <w:start w:val="1"/>
+      <w:numFmt w:val="bullet"/>
+      <w:lvlText w:val=""/>
+      <w:lvlJc w:val="left"/>
+      <w:pPr>
+        <w:ind w:left="2880" w:hanging="360"/>
+      </w:pPr>
+      <w:rPr>
+        <w:rFonts w:ascii="Symbol" w:hAnsi="Symbol" w:hint="default"/>
+      </w:rPr>
+    </w:lvl>
+    <w:lvl w:ilvl="4" w:tplc="04090003" w:tentative="1">
+      <w:start w:val="1"/>
+      <w:numFmt w:val="bullet"/>
+      <w:lvlText w:val="o"/>
+      <w:lvlJc w:val="left"/>
+      <w:pPr>
+        <w:ind w:left="3600" w:hanging="360"/>
+      </w:pPr>
+      <w:rPr>
+        <w:rFonts w:ascii="Courier New" w:hAnsi="Courier New" w:cs="Courier New" w:hint="default"/>
+      </w:rPr>
+    </w:lvl>
+    <w:lvl w:ilvl="5" w:tplc="04090005" w:tentative="1">
+      <w:start w:val="1"/>
+      <w:numFmt w:val="bullet"/>
+      <w:lvlText w:val=""/>
+      <w:lvlJc w:val="left"/>
+      <w:pPr>
+        <w:ind w:left="4320" w:hanging="360"/>
+      </w:pPr>
+      <w:rPr>
+        <w:rFonts w:ascii="Wingdings" w:hAnsi="Wingdings" w:hint="default"/>
+      </w:rPr>
+    </w:lvl>
+    <w:lvl w:ilvl="6" w:tplc="04090001" w:tentative="1">
+      <w:start w:val="1"/>
+      <w:numFmt w:val="bullet"/>
+      <w:lvlText w:val=""/>
+      <w:lvlJc w:val="left"/>
+      <w:pPr>
+        <w:ind w:left="5040" w:hanging="360"/>
+      </w:pPr>
+      <w:rPr>
+        <w:rFonts w:ascii="Symbol" w:hAnsi="Symbol" w:hint="default"/>
+      </w:rPr>
+    </w:lvl>
+    <w:lvl w:ilvl="7" w:tplc="04090003" w:tentative="1">
+      <w:start w:val="1"/>
+      <w:numFmt w:val="bullet"/>
+      <w:lvlText w:val="o"/>
+      <w:lvlJc w:val="left"/>
+      <w:pPr>
+        <w:ind w:left="5760" w:hanging="360"/>
+      </w:pPr>
+      <w:rPr>
+        <w:rFonts w:ascii="Courier New" w:hAnsi="Courier New" w:cs="Courier New" w:hint="default"/>
+      </w:rPr>
+    </w:lvl>
+    <w:lvl w:ilvl="8" w:tplc="04090005" w:tentative="1">
+      <w:start w:val="1"/>
+      <w:numFmt w:val="bullet"/>
+      <w:lvlText w:val=""/>
+      <w:lvlJc w:val="left"/>
+      <w:pPr>
+        <w:ind w:left="6480" w:hanging="360"/>
+      </w:pPr>
+      <w:rPr>
+        <w:rFonts w:ascii="Wingdings" w:hAnsi="Wingdings" w:hint="default"/>
+      </w:rPr>
+    </w:lvl>
+  </w:abstractNum>
+  <w:num w:numId="1">
+    <w:abstractNumId w:val="2"/>
+  </w:num>
+  <w:num w:numId="2">
+    <w:abstractNumId w:val="1"/>
+  </w:num>
+  <w:num w:numId="3">
+    <w:abstractNumId w:val="0"/>
+  </w:num>
+</w:numbering>
 </file>
 
 <file path=word/styles.xml><?xml version="1.0" encoding="utf-8"?>
@@ -569,6 +1372,27 @@
       <w:lang w:eastAsia="en-GB"/>
     </w:rPr>
   </w:style>
+  <w:style w:type="paragraph" w:styleId="Heading1">
+    <w:name w:val="heading 1"/>
+    <w:basedOn w:val="Normal"/>
+    <w:next w:val="Normal"/>
+    <w:link w:val="Heading1Char"/>
+    <w:uiPriority w:val="9"/>
+    <w:qFormat/>
+    <w:rsid w:val="00861279"/>
+    <w:pPr>
+      <w:keepNext/>
+      <w:keepLines/>
+      <w:spacing w:before="240"/>
+      <w:outlineLvl w:val="0"/>
+    </w:pPr>
+    <w:rPr>
+      <w:rFonts w:asciiTheme="majorHAnsi" w:eastAsiaTheme="majorEastAsia" w:hAnsiTheme="majorHAnsi" w:cstheme="majorBidi"/>
+      <w:color w:val="365F91" w:themeColor="accent1" w:themeShade="BF"/>
+      <w:sz w:val="32"/>
+      <w:szCs w:val="32"/>
+    </w:rPr>
+  </w:style>
   <w:style w:type="character" w:default="1" w:styleId="DefaultParagraphFont">
     <w:name w:val="Default Paragraph Font"/>
     <w:uiPriority w:val="1"/>
@@ -595,6 +1419,184 @@
     <w:uiPriority w:val="99"/>
     <w:semiHidden/>
     <w:unhideWhenUsed/>
+  </w:style>
+  <w:style w:type="paragraph" w:styleId="ListParagraph">
+    <w:name w:val="List Paragraph"/>
+    <w:basedOn w:val="Normal"/>
+    <w:uiPriority w:val="34"/>
+    <w:qFormat/>
+    <w:rsid w:val="00DF3453"/>
+    <w:pPr>
+      <w:ind w:left="720"/>
+      <w:contextualSpacing/>
+    </w:pPr>
+  </w:style>
+  <w:style w:type="paragraph" w:styleId="Header">
+    <w:name w:val="header"/>
+    <w:basedOn w:val="Normal"/>
+    <w:link w:val="HeaderChar"/>
+    <w:uiPriority w:val="99"/>
+    <w:unhideWhenUsed/>
+    <w:rsid w:val="00DF3453"/>
+    <w:pPr>
+      <w:tabs>
+        <w:tab w:val="center" w:pos="4680"/>
+        <w:tab w:val="right" w:pos="9360"/>
+      </w:tabs>
+    </w:pPr>
+  </w:style>
+  <w:style w:type="character" w:customStyle="1" w:styleId="HeaderChar">
+    <w:name w:val="Header Char"/>
+    <w:basedOn w:val="DefaultParagraphFont"/>
+    <w:link w:val="Header"/>
+    <w:uiPriority w:val="99"/>
+    <w:rsid w:val="00DF3453"/>
+    <w:rPr>
+      <w:rFonts w:ascii="Calibri" w:hAnsi="Calibri" w:cs="Times New Roman"/>
+      <w:lang w:eastAsia="en-GB"/>
+    </w:rPr>
+  </w:style>
+  <w:style w:type="paragraph" w:styleId="Footer">
+    <w:name w:val="footer"/>
+    <w:basedOn w:val="Normal"/>
+    <w:link w:val="FooterChar"/>
+    <w:uiPriority w:val="99"/>
+    <w:unhideWhenUsed/>
+    <w:rsid w:val="00DF3453"/>
+    <w:pPr>
+      <w:tabs>
+        <w:tab w:val="center" w:pos="4680"/>
+        <w:tab w:val="right" w:pos="9360"/>
+      </w:tabs>
+    </w:pPr>
+  </w:style>
+  <w:style w:type="character" w:customStyle="1" w:styleId="FooterChar">
+    <w:name w:val="Footer Char"/>
+    <w:basedOn w:val="DefaultParagraphFont"/>
+    <w:link w:val="Footer"/>
+    <w:uiPriority w:val="99"/>
+    <w:rsid w:val="00DF3453"/>
+    <w:rPr>
+      <w:rFonts w:ascii="Calibri" w:hAnsi="Calibri" w:cs="Times New Roman"/>
+      <w:lang w:eastAsia="en-GB"/>
+    </w:rPr>
+  </w:style>
+  <w:style w:type="character" w:customStyle="1" w:styleId="Heading1Char">
+    <w:name w:val="Heading 1 Char"/>
+    <w:basedOn w:val="DefaultParagraphFont"/>
+    <w:link w:val="Heading1"/>
+    <w:uiPriority w:val="9"/>
+    <w:rsid w:val="00861279"/>
+    <w:rPr>
+      <w:rFonts w:asciiTheme="majorHAnsi" w:eastAsiaTheme="majorEastAsia" w:hAnsiTheme="majorHAnsi" w:cstheme="majorBidi"/>
+      <w:color w:val="365F91" w:themeColor="accent1" w:themeShade="BF"/>
+      <w:sz w:val="32"/>
+      <w:szCs w:val="32"/>
+      <w:lang w:eastAsia="en-GB"/>
+    </w:rPr>
+  </w:style>
+  <w:style w:type="paragraph" w:styleId="TOCHeading">
+    <w:name w:val="TOC Heading"/>
+    <w:basedOn w:val="Heading1"/>
+    <w:next w:val="Normal"/>
+    <w:uiPriority w:val="39"/>
+    <w:unhideWhenUsed/>
+    <w:qFormat/>
+    <w:rsid w:val="00861279"/>
+    <w:pPr>
+      <w:spacing w:line="259" w:lineRule="auto"/>
+      <w:outlineLvl w:val="9"/>
+    </w:pPr>
+    <w:rPr>
+      <w:lang w:val="en-US" w:eastAsia="en-US"/>
+    </w:rPr>
+  </w:style>
+  <w:style w:type="paragraph" w:styleId="IntenseQuote">
+    <w:name w:val="Intense Quote"/>
+    <w:basedOn w:val="Normal"/>
+    <w:next w:val="Normal"/>
+    <w:link w:val="IntenseQuoteChar"/>
+    <w:uiPriority w:val="30"/>
+    <w:qFormat/>
+    <w:rsid w:val="00861279"/>
+    <w:pPr>
+      <w:pBdr>
+        <w:top w:val="single" w:sz="4" w:space="10" w:color="4F81BD" w:themeColor="accent1"/>
+        <w:bottom w:val="single" w:sz="4" w:space="10" w:color="4F81BD" w:themeColor="accent1"/>
+      </w:pBdr>
+      <w:spacing w:before="360" w:after="360"/>
+      <w:ind w:left="864" w:right="864"/>
+      <w:jc w:val="center"/>
+    </w:pPr>
+    <w:rPr>
+      <w:i/>
+      <w:iCs/>
+      <w:color w:val="4F81BD" w:themeColor="accent1"/>
+    </w:rPr>
+  </w:style>
+  <w:style w:type="character" w:customStyle="1" w:styleId="IntenseQuoteChar">
+    <w:name w:val="Intense Quote Char"/>
+    <w:basedOn w:val="DefaultParagraphFont"/>
+    <w:link w:val="IntenseQuote"/>
+    <w:uiPriority w:val="30"/>
+    <w:rsid w:val="00861279"/>
+    <w:rPr>
+      <w:rFonts w:ascii="Calibri" w:hAnsi="Calibri" w:cs="Times New Roman"/>
+      <w:i/>
+      <w:iCs/>
+      <w:color w:val="4F81BD" w:themeColor="accent1"/>
+      <w:lang w:eastAsia="en-GB"/>
+    </w:rPr>
+  </w:style>
+  <w:style w:type="paragraph" w:styleId="TOC2">
+    <w:name w:val="toc 2"/>
+    <w:basedOn w:val="Normal"/>
+    <w:next w:val="Normal"/>
+    <w:autoRedefine/>
+    <w:uiPriority w:val="39"/>
+    <w:unhideWhenUsed/>
+    <w:rsid w:val="00861279"/>
+    <w:pPr>
+      <w:spacing w:after="100" w:line="259" w:lineRule="auto"/>
+      <w:ind w:left="220"/>
+    </w:pPr>
+    <w:rPr>
+      <w:rFonts w:asciiTheme="minorHAnsi" w:eastAsiaTheme="minorEastAsia" w:hAnsiTheme="minorHAnsi"/>
+      <w:lang w:val="en-US" w:eastAsia="en-US"/>
+    </w:rPr>
+  </w:style>
+  <w:style w:type="paragraph" w:styleId="TOC1">
+    <w:name w:val="toc 1"/>
+    <w:basedOn w:val="Normal"/>
+    <w:next w:val="Normal"/>
+    <w:autoRedefine/>
+    <w:uiPriority w:val="39"/>
+    <w:unhideWhenUsed/>
+    <w:rsid w:val="00861279"/>
+    <w:pPr>
+      <w:spacing w:after="100" w:line="259" w:lineRule="auto"/>
+    </w:pPr>
+    <w:rPr>
+      <w:rFonts w:asciiTheme="minorHAnsi" w:eastAsiaTheme="minorEastAsia" w:hAnsiTheme="minorHAnsi"/>
+      <w:lang w:val="en-US" w:eastAsia="en-US"/>
+    </w:rPr>
+  </w:style>
+  <w:style w:type="paragraph" w:styleId="TOC3">
+    <w:name w:val="toc 3"/>
+    <w:basedOn w:val="Normal"/>
+    <w:next w:val="Normal"/>
+    <w:autoRedefine/>
+    <w:uiPriority w:val="39"/>
+    <w:unhideWhenUsed/>
+    <w:rsid w:val="00861279"/>
+    <w:pPr>
+      <w:spacing w:after="100" w:line="259" w:lineRule="auto"/>
+      <w:ind w:left="440"/>
+    </w:pPr>
+    <w:rPr>
+      <w:rFonts w:asciiTheme="minorHAnsi" w:eastAsiaTheme="minorEastAsia" w:hAnsiTheme="minorHAnsi"/>
+      <w:lang w:val="en-US" w:eastAsia="en-US"/>
+    </w:rPr>
   </w:style>
 </w:styles>
 </file>
@@ -880,4 +1882,16 @@
   <a:objectDefaults/>
   <a:extraClrSchemeLst/>
 </a:theme>
+</file>
+
+<file path=customXml/item1.xml><?xml version="1.0" encoding="utf-8"?>
+<b:Sources xmlns:b="http://schemas.openxmlformats.org/officeDocument/2006/bibliography" xmlns="http://schemas.openxmlformats.org/officeDocument/2006/bibliography" SelectedStyle="\APASixthEditionOfficeOnline.xsl" StyleName="APA" Version="6"/>
+</file>
+
+<file path=customXml/itemProps1.xml><?xml version="1.0" encoding="utf-8"?>
+<ds:datastoreItem xmlns:ds="http://schemas.openxmlformats.org/officeDocument/2006/customXml" ds:itemID="{9A2ED173-D510-42DF-97B4-9F4D55AC7221}">
+  <ds:schemaRefs>
+    <ds:schemaRef ds:uri="http://schemas.openxmlformats.org/officeDocument/2006/bibliography"/>
+  </ds:schemaRefs>
+</ds:datastoreItem>
 </file>
--- a/QKnow.docx
+++ b/QKnow.docx
@@ -1,6 +1,6 @@
 
 <file path=word/document.xml><?xml version="1.0" encoding="utf-8"?>
-<w:document xmlns:wpc="http://schemas.microsoft.com/office/word/2010/wordprocessingCanvas" xmlns:cx="http://schemas.microsoft.com/office/drawing/2014/chartex" xmlns:cx1="http://schemas.microsoft.com/office/drawing/2015/9/8/chartex" xmlns:mc="http://schemas.openxmlformats.org/markup-compatibility/2006" xmlns:o="urn:schemas-microsoft-com:office:office" xmlns:r="http://schemas.openxmlformats.org/officeDocument/2006/relationships" xmlns:m="http://schemas.openxmlformats.org/officeDocument/2006/math" xmlns:v="urn:schemas-microsoft-com:vml" xmlns:wp14="http://schemas.microsoft.com/office/word/2010/wordprocessingDrawing" xmlns:wp="http://schemas.openxmlformats.org/drawingml/2006/wordprocessingDrawing" xmlns:w10="urn:schemas-microsoft-com:office:word" xmlns:w="http://schemas.openxmlformats.org/wordprocessingml/2006/main" xmlns:w14="http://schemas.microsoft.com/office/word/2010/wordml" xmlns:w15="http://schemas.microsoft.com/office/word/2012/wordml" xmlns:w16se="http://schemas.microsoft.com/office/word/2015/wordml/symex" xmlns:wpg="http://schemas.microsoft.com/office/word/2010/wordprocessingGroup" xmlns:wpi="http://schemas.microsoft.com/office/word/2010/wordprocessingInk" xmlns:wne="http://schemas.microsoft.com/office/word/2006/wordml" xmlns:wps="http://schemas.microsoft.com/office/word/2010/wordprocessingShape" mc:Ignorable="w14 w15 w16se wp14">
+<w:document xmlns:wpc="http://schemas.microsoft.com/office/word/2010/wordprocessingCanvas" xmlns:cx="http://schemas.microsoft.com/office/drawing/2014/chartex" xmlns:mc="http://schemas.openxmlformats.org/markup-compatibility/2006" xmlns:o="urn:schemas-microsoft-com:office:office" xmlns:r="http://schemas.openxmlformats.org/officeDocument/2006/relationships" xmlns:m="http://schemas.openxmlformats.org/officeDocument/2006/math" xmlns:v="urn:schemas-microsoft-com:vml" xmlns:wp14="http://schemas.microsoft.com/office/word/2010/wordprocessingDrawing" xmlns:wp="http://schemas.openxmlformats.org/drawingml/2006/wordprocessingDrawing" xmlns:w10="urn:schemas-microsoft-com:office:word" xmlns:w="http://schemas.openxmlformats.org/wordprocessingml/2006/main" xmlns:w14="http://schemas.microsoft.com/office/word/2010/wordml" xmlns:w15="http://schemas.microsoft.com/office/word/2012/wordml" xmlns:w16se="http://schemas.microsoft.com/office/word/2015/wordml/symex" xmlns:wpg="http://schemas.microsoft.com/office/word/2010/wordprocessingGroup" xmlns:wpi="http://schemas.microsoft.com/office/word/2010/wordprocessingInk" xmlns:wne="http://schemas.microsoft.com/office/word/2006/wordml" xmlns:wps="http://schemas.microsoft.com/office/word/2010/wordprocessingShape" mc:Ignorable="w14 w15 w16se wp14">
   <w:body>
     <w:p>
       <w:r>
@@ -153,10 +153,789 @@
           </wp:inline>
         </w:drawing>
       </w:r>
+    </w:p>
+    <w:p/>
+    <w:p/>
+    <w:p/>
+    <w:p/>
+    <w:p>
+      <w:r>
+        <w:rPr>
+          <w:noProof/>
+          <w:lang w:val="en-US" w:eastAsia="en-US"/>
+        </w:rPr>
+        <w:lastRenderedPageBreak/>
+        <w:drawing>
+          <wp:inline distT="0" distB="0" distL="0" distR="0" wp14:anchorId="2A478B0C" wp14:editId="09C3F949">
+            <wp:extent cx="2452687" cy="1661795"/>
+            <wp:effectExtent l="0" t="0" r="0" b="0"/>
+            <wp:docPr id="3" name="Picture 3"/>
+            <wp:cNvGraphicFramePr>
+              <a:graphicFrameLocks xmlns:a="http://schemas.openxmlformats.org/drawingml/2006/main" noChangeAspect="1"/>
+            </wp:cNvGraphicFramePr>
+            <a:graphic xmlns:a="http://schemas.openxmlformats.org/drawingml/2006/main">
+              <a:graphicData uri="http://schemas.openxmlformats.org/drawingml/2006/picture">
+                <pic:pic xmlns:pic="http://schemas.openxmlformats.org/drawingml/2006/picture">
+                  <pic:nvPicPr>
+                    <pic:cNvPr id="1" name=""/>
+                    <pic:cNvPicPr/>
+                  </pic:nvPicPr>
+                  <pic:blipFill rotWithShape="1">
+                    <a:blip r:embed="rId6"/>
+                    <a:srcRect l="28340" t="22035" r="28859" b="30201"/>
+                    <a:stretch/>
+                  </pic:blipFill>
+                  <pic:spPr bwMode="auto">
+                    <a:xfrm>
+                      <a:off x="0" y="0"/>
+                      <a:ext cx="2453155" cy="1662112"/>
+                    </a:xfrm>
+                    <a:prstGeom prst="rect">
+                      <a:avLst/>
+                    </a:prstGeom>
+                    <a:ln>
+                      <a:noFill/>
+                    </a:ln>
+                    <a:extLst>
+                      <a:ext uri="{53640926-AAD7-44D8-BBD7-CCE9431645EC}">
+                        <a14:shadowObscured xmlns:a14="http://schemas.microsoft.com/office/drawing/2010/main"/>
+                      </a:ext>
+                    </a:extLst>
+                  </pic:spPr>
+                </pic:pic>
+              </a:graphicData>
+            </a:graphic>
+          </wp:inline>
+        </w:drawing>
+      </w:r>
+    </w:p>
+    <w:p/>
+    <w:p>
+      <w:r>
+        <w:rPr>
+          <w:noProof/>
+          <w:lang w:val="en-US" w:eastAsia="en-US"/>
+        </w:rPr>
+        <w:drawing>
+          <wp:inline distT="0" distB="0" distL="0" distR="0" wp14:anchorId="0631116F" wp14:editId="474EE575">
+            <wp:extent cx="2733675" cy="2019300"/>
+            <wp:effectExtent l="0" t="0" r="0" b="0"/>
+            <wp:docPr id="4" name="Picture 4"/>
+            <wp:cNvGraphicFramePr>
+              <a:graphicFrameLocks xmlns:a="http://schemas.openxmlformats.org/drawingml/2006/main" noChangeAspect="1"/>
+            </wp:cNvGraphicFramePr>
+            <a:graphic xmlns:a="http://schemas.openxmlformats.org/drawingml/2006/main">
+              <a:graphicData uri="http://schemas.openxmlformats.org/drawingml/2006/picture">
+                <pic:pic xmlns:pic="http://schemas.openxmlformats.org/drawingml/2006/picture">
+                  <pic:nvPicPr>
+                    <pic:cNvPr id="1" name=""/>
+                    <pic:cNvPicPr/>
+                  </pic:nvPicPr>
+                  <pic:blipFill rotWithShape="1">
+                    <a:blip r:embed="rId7"/>
+                    <a:srcRect l="22103" t="15874" r="30201" b="21991"/>
+                    <a:stretch/>
+                  </pic:blipFill>
+                  <pic:spPr bwMode="auto">
+                    <a:xfrm>
+                      <a:off x="0" y="0"/>
+                      <a:ext cx="2733675" cy="2019300"/>
+                    </a:xfrm>
+                    <a:prstGeom prst="rect">
+                      <a:avLst/>
+                    </a:prstGeom>
+                    <a:ln>
+                      <a:noFill/>
+                    </a:ln>
+                    <a:extLst>
+                      <a:ext uri="{53640926-AAD7-44D8-BBD7-CCE9431645EC}">
+                        <a14:shadowObscured xmlns:a14="http://schemas.microsoft.com/office/drawing/2010/main"/>
+                      </a:ext>
+                    </a:extLst>
+                  </pic:spPr>
+                </pic:pic>
+              </a:graphicData>
+            </a:graphic>
+          </wp:inline>
+        </w:drawing>
+      </w:r>
+    </w:p>
+    <w:p/>
+    <w:p/>
+    <w:p>
+      <w:r>
+        <w:rPr>
+          <w:noProof/>
+          <w:lang w:val="en-US" w:eastAsia="en-US"/>
+        </w:rPr>
+        <w:drawing>
+          <wp:inline distT="0" distB="0" distL="0" distR="0" wp14:anchorId="1B46E3D6" wp14:editId="2F26B75E">
+            <wp:extent cx="2514600" cy="2833157"/>
+            <wp:effectExtent l="0" t="0" r="0" b="0"/>
+            <wp:docPr id="5" name="Picture 5"/>
+            <wp:cNvGraphicFramePr>
+              <a:graphicFrameLocks xmlns:a="http://schemas.openxmlformats.org/drawingml/2006/main" noChangeAspect="1"/>
+            </wp:cNvGraphicFramePr>
+            <a:graphic xmlns:a="http://schemas.openxmlformats.org/drawingml/2006/main">
+              <a:graphicData uri="http://schemas.openxmlformats.org/drawingml/2006/picture">
+                <pic:pic xmlns:pic="http://schemas.openxmlformats.org/drawingml/2006/picture">
+                  <pic:nvPicPr>
+                    <pic:cNvPr id="1" name=""/>
+                    <pic:cNvPicPr/>
+                  </pic:nvPicPr>
+                  <pic:blipFill rotWithShape="1">
+                    <a:blip r:embed="rId8"/>
+                    <a:srcRect l="27673" r="28446" b="18568"/>
+                    <a:stretch/>
+                  </pic:blipFill>
+                  <pic:spPr bwMode="auto">
+                    <a:xfrm>
+                      <a:off x="0" y="0"/>
+                      <a:ext cx="2515070" cy="2833687"/>
+                    </a:xfrm>
+                    <a:prstGeom prst="rect">
+                      <a:avLst/>
+                    </a:prstGeom>
+                    <a:ln>
+                      <a:noFill/>
+                    </a:ln>
+                    <a:extLst>
+                      <a:ext uri="{53640926-AAD7-44D8-BBD7-CCE9431645EC}">
+                        <a14:shadowObscured xmlns:a14="http://schemas.microsoft.com/office/drawing/2010/main"/>
+                      </a:ext>
+                    </a:extLst>
+                  </pic:spPr>
+                </pic:pic>
+              </a:graphicData>
+            </a:graphic>
+          </wp:inline>
+        </w:drawing>
+      </w:r>
+    </w:p>
+    <w:p/>
+    <w:p/>
+    <w:p/>
+    <w:p>
+      <w:r>
+        <w:rPr>
+          <w:noProof/>
+          <w:lang w:val="en-US" w:eastAsia="en-US"/>
+        </w:rPr>
+        <w:drawing>
+          <wp:inline distT="0" distB="0" distL="0" distR="0" wp14:anchorId="73CCA00F" wp14:editId="12395D21">
+            <wp:extent cx="2499995" cy="1214025"/>
+            <wp:effectExtent l="0" t="0" r="0" b="0"/>
+            <wp:docPr id="6" name="Picture 6"/>
+            <wp:cNvGraphicFramePr>
+              <a:graphicFrameLocks xmlns:a="http://schemas.openxmlformats.org/drawingml/2006/main" noChangeAspect="1"/>
+            </wp:cNvGraphicFramePr>
+            <a:graphic xmlns:a="http://schemas.openxmlformats.org/drawingml/2006/main">
+              <a:graphicData uri="http://schemas.openxmlformats.org/drawingml/2006/picture">
+                <pic:pic xmlns:pic="http://schemas.openxmlformats.org/drawingml/2006/picture">
+                  <pic:nvPicPr>
+                    <pic:cNvPr id="1" name=""/>
+                    <pic:cNvPicPr/>
+                  </pic:nvPicPr>
+                  <pic:blipFill rotWithShape="1">
+                    <a:blip r:embed="rId9"/>
+                    <a:srcRect l="27596" t="17381" r="28771" b="47719"/>
+                    <a:stretch/>
+                  </pic:blipFill>
+                  <pic:spPr bwMode="auto">
+                    <a:xfrm>
+                      <a:off x="0" y="0"/>
+                      <a:ext cx="2500843" cy="1214437"/>
+                    </a:xfrm>
+                    <a:prstGeom prst="rect">
+                      <a:avLst/>
+                    </a:prstGeom>
+                    <a:ln>
+                      <a:noFill/>
+                    </a:ln>
+                    <a:extLst>
+                      <a:ext uri="{53640926-AAD7-44D8-BBD7-CCE9431645EC}">
+                        <a14:shadowObscured xmlns:a14="http://schemas.microsoft.com/office/drawing/2010/main"/>
+                      </a:ext>
+                    </a:extLst>
+                  </pic:spPr>
+                </pic:pic>
+              </a:graphicData>
+            </a:graphic>
+          </wp:inline>
+        </w:drawing>
+      </w:r>
+    </w:p>
+    <w:p>
+      <w:r>
+        <w:rPr>
+          <w:noProof/>
+          <w:lang w:val="en-US" w:eastAsia="en-US"/>
+        </w:rPr>
+        <w:lastRenderedPageBreak/>
+        <w:drawing>
+          <wp:inline distT="0" distB="0" distL="0" distR="0" wp14:anchorId="0228295F" wp14:editId="524BFFF9">
+            <wp:extent cx="2580640" cy="3150491"/>
+            <wp:effectExtent l="0" t="0" r="0" b="0"/>
+            <wp:docPr id="7" name="Picture 7"/>
+            <wp:cNvGraphicFramePr>
+              <a:graphicFrameLocks xmlns:a="http://schemas.openxmlformats.org/drawingml/2006/main" noChangeAspect="1"/>
+            </wp:cNvGraphicFramePr>
+            <a:graphic xmlns:a="http://schemas.openxmlformats.org/drawingml/2006/main">
+              <a:graphicData uri="http://schemas.openxmlformats.org/drawingml/2006/picture">
+                <pic:pic xmlns:pic="http://schemas.openxmlformats.org/drawingml/2006/picture">
+                  <pic:nvPicPr>
+                    <pic:cNvPr id="1" name=""/>
+                    <pic:cNvPicPr/>
+                  </pic:nvPicPr>
+                  <pic:blipFill rotWithShape="1">
+                    <a:blip r:embed="rId10"/>
+                    <a:srcRect l="26841" t="9445" r="28125"/>
+                    <a:stretch/>
+                  </pic:blipFill>
+                  <pic:spPr bwMode="auto">
+                    <a:xfrm>
+                      <a:off x="0" y="0"/>
+                      <a:ext cx="2581156" cy="3151121"/>
+                    </a:xfrm>
+                    <a:prstGeom prst="rect">
+                      <a:avLst/>
+                    </a:prstGeom>
+                    <a:ln>
+                      <a:noFill/>
+                    </a:ln>
+                    <a:extLst>
+                      <a:ext uri="{53640926-AAD7-44D8-BBD7-CCE9431645EC}">
+                        <a14:shadowObscured xmlns:a14="http://schemas.microsoft.com/office/drawing/2010/main"/>
+                      </a:ext>
+                    </a:extLst>
+                  </pic:spPr>
+                </pic:pic>
+              </a:graphicData>
+            </a:graphic>
+          </wp:inline>
+        </w:drawing>
+      </w:r>
+    </w:p>
+    <w:p/>
+    <w:p>
+      <w:r>
+        <w:rPr>
+          <w:noProof/>
+          <w:lang w:val="en-US" w:eastAsia="en-US"/>
+        </w:rPr>
+        <w:drawing>
+          <wp:inline distT="0" distB="0" distL="0" distR="0" wp14:anchorId="56499891" wp14:editId="2BF15C98">
+            <wp:extent cx="2580957" cy="3581759"/>
+            <wp:effectExtent l="0" t="0" r="0" b="0"/>
+            <wp:docPr id="8" name="Picture 8"/>
+            <wp:cNvGraphicFramePr>
+              <a:graphicFrameLocks xmlns:a="http://schemas.openxmlformats.org/drawingml/2006/main" noChangeAspect="1"/>
+            </wp:cNvGraphicFramePr>
+            <a:graphic xmlns:a="http://schemas.openxmlformats.org/drawingml/2006/main">
+              <a:graphicData uri="http://schemas.openxmlformats.org/drawingml/2006/picture">
+                <pic:pic xmlns:pic="http://schemas.openxmlformats.org/drawingml/2006/picture">
+                  <pic:nvPicPr>
+                    <pic:cNvPr id="1" name=""/>
+                    <pic:cNvPicPr/>
+                  </pic:nvPicPr>
+                  <pic:blipFill rotWithShape="1">
+                    <a:blip r:embed="rId11"/>
+                    <a:srcRect l="27008" r="27958"/>
+                    <a:stretch/>
+                  </pic:blipFill>
+                  <pic:spPr bwMode="auto">
+                    <a:xfrm>
+                      <a:off x="0" y="0"/>
+                      <a:ext cx="2581156" cy="3582035"/>
+                    </a:xfrm>
+                    <a:prstGeom prst="rect">
+                      <a:avLst/>
+                    </a:prstGeom>
+                    <a:ln>
+                      <a:noFill/>
+                    </a:ln>
+                    <a:extLst>
+                      <a:ext uri="{53640926-AAD7-44D8-BBD7-CCE9431645EC}">
+                        <a14:shadowObscured xmlns:a14="http://schemas.microsoft.com/office/drawing/2010/main"/>
+                      </a:ext>
+                    </a:extLst>
+                  </pic:spPr>
+                </pic:pic>
+              </a:graphicData>
+            </a:graphic>
+          </wp:inline>
+        </w:drawing>
+      </w:r>
+    </w:p>
+    <w:p/>
+    <w:p>
+      <w:r>
+        <w:rPr>
+          <w:noProof/>
+          <w:lang w:val="en-US" w:eastAsia="en-US"/>
+        </w:rPr>
+        <w:lastRenderedPageBreak/>
+        <w:drawing>
+          <wp:inline distT="0" distB="0" distL="0" distR="0" wp14:anchorId="3E40C53E" wp14:editId="55DBAFE4">
+            <wp:extent cx="2509520" cy="3141222"/>
+            <wp:effectExtent l="0" t="0" r="0" b="0"/>
+            <wp:docPr id="9" name="Picture 9"/>
+            <wp:cNvGraphicFramePr>
+              <a:graphicFrameLocks xmlns:a="http://schemas.openxmlformats.org/drawingml/2006/main" noChangeAspect="1"/>
+            </wp:cNvGraphicFramePr>
+            <a:graphic xmlns:a="http://schemas.openxmlformats.org/drawingml/2006/main">
+              <a:graphicData uri="http://schemas.openxmlformats.org/drawingml/2006/picture">
+                <pic:pic xmlns:pic="http://schemas.openxmlformats.org/drawingml/2006/picture">
+                  <pic:nvPicPr>
+                    <pic:cNvPr id="1" name=""/>
+                    <pic:cNvPicPr/>
+                  </pic:nvPicPr>
+                  <pic:blipFill rotWithShape="1">
+                    <a:blip r:embed="rId12"/>
+                    <a:srcRect l="27670" t="9718" r="28540"/>
+                    <a:stretch/>
+                  </pic:blipFill>
+                  <pic:spPr bwMode="auto">
+                    <a:xfrm>
+                      <a:off x="0" y="0"/>
+                      <a:ext cx="2509837" cy="3141619"/>
+                    </a:xfrm>
+                    <a:prstGeom prst="rect">
+                      <a:avLst/>
+                    </a:prstGeom>
+                    <a:ln>
+                      <a:noFill/>
+                    </a:ln>
+                    <a:extLst>
+                      <a:ext uri="{53640926-AAD7-44D8-BBD7-CCE9431645EC}">
+                        <a14:shadowObscured xmlns:a14="http://schemas.microsoft.com/office/drawing/2010/main"/>
+                      </a:ext>
+                    </a:extLst>
+                  </pic:spPr>
+                </pic:pic>
+              </a:graphicData>
+            </a:graphic>
+          </wp:inline>
+        </w:drawing>
+      </w:r>
+    </w:p>
+    <w:p/>
+    <w:p/>
+    <w:p>
+      <w:r>
+        <w:rPr>
+          <w:noProof/>
+          <w:lang w:val="en-US" w:eastAsia="en-US"/>
+        </w:rPr>
+        <w:drawing>
+          <wp:inline distT="0" distB="0" distL="0" distR="0" wp14:anchorId="557623C1" wp14:editId="24F6B903">
+            <wp:extent cx="2562225" cy="3582035"/>
+            <wp:effectExtent l="0" t="0" r="0" b="0"/>
+            <wp:docPr id="10" name="Picture 10"/>
+            <wp:cNvGraphicFramePr>
+              <a:graphicFrameLocks xmlns:a="http://schemas.openxmlformats.org/drawingml/2006/main" noChangeAspect="1"/>
+            </wp:cNvGraphicFramePr>
+            <a:graphic xmlns:a="http://schemas.openxmlformats.org/drawingml/2006/main">
+              <a:graphicData uri="http://schemas.openxmlformats.org/drawingml/2006/picture">
+                <pic:pic xmlns:pic="http://schemas.openxmlformats.org/drawingml/2006/picture">
+                  <pic:nvPicPr>
+                    <pic:cNvPr id="1" name=""/>
+                    <pic:cNvPicPr/>
+                  </pic:nvPicPr>
+                  <pic:blipFill rotWithShape="1">
+                    <a:blip r:embed="rId13"/>
+                    <a:srcRect l="27255" r="28041"/>
+                    <a:stretch/>
+                  </pic:blipFill>
+                  <pic:spPr bwMode="auto">
+                    <a:xfrm>
+                      <a:off x="0" y="0"/>
+                      <a:ext cx="2562225" cy="3582035"/>
+                    </a:xfrm>
+                    <a:prstGeom prst="rect">
+                      <a:avLst/>
+                    </a:prstGeom>
+                    <a:ln>
+                      <a:noFill/>
+                    </a:ln>
+                    <a:extLst>
+                      <a:ext uri="{53640926-AAD7-44D8-BBD7-CCE9431645EC}">
+                        <a14:shadowObscured xmlns:a14="http://schemas.microsoft.com/office/drawing/2010/main"/>
+                      </a:ext>
+                    </a:extLst>
+                  </pic:spPr>
+                </pic:pic>
+              </a:graphicData>
+            </a:graphic>
+          </wp:inline>
+        </w:drawing>
+      </w:r>
+    </w:p>
+    <w:p/>
+    <w:p/>
+    <w:p>
+      <w:r>
+        <w:rPr>
+          <w:noProof/>
+          <w:lang w:val="en-US" w:eastAsia="en-US"/>
+        </w:rPr>
+        <w:lastRenderedPageBreak/>
+        <w:drawing>
+          <wp:inline distT="0" distB="0" distL="0" distR="0" wp14:anchorId="75A003BA" wp14:editId="08EE0543">
+            <wp:extent cx="2738120" cy="3581765"/>
+            <wp:effectExtent l="0" t="0" r="0" b="0"/>
+            <wp:docPr id="11" name="Picture 11"/>
+            <wp:cNvGraphicFramePr>
+              <a:graphicFrameLocks xmlns:a="http://schemas.openxmlformats.org/drawingml/2006/main" noChangeAspect="1"/>
+            </wp:cNvGraphicFramePr>
+            <a:graphic xmlns:a="http://schemas.openxmlformats.org/drawingml/2006/main">
+              <a:graphicData uri="http://schemas.openxmlformats.org/drawingml/2006/picture">
+                <pic:pic xmlns:pic="http://schemas.openxmlformats.org/drawingml/2006/picture">
+                  <pic:nvPicPr>
+                    <pic:cNvPr id="1" name=""/>
+                    <pic:cNvPicPr/>
+                  </pic:nvPicPr>
+                  <pic:blipFill rotWithShape="1">
+                    <a:blip r:embed="rId14"/>
+                    <a:srcRect l="25927" r="26296"/>
+                    <a:stretch/>
+                  </pic:blipFill>
+                  <pic:spPr bwMode="auto">
+                    <a:xfrm>
+                      <a:off x="0" y="0"/>
+                      <a:ext cx="2738326" cy="3582035"/>
+                    </a:xfrm>
+                    <a:prstGeom prst="rect">
+                      <a:avLst/>
+                    </a:prstGeom>
+                    <a:ln>
+                      <a:noFill/>
+                    </a:ln>
+                    <a:extLst>
+                      <a:ext uri="{53640926-AAD7-44D8-BBD7-CCE9431645EC}">
+                        <a14:shadowObscured xmlns:a14="http://schemas.microsoft.com/office/drawing/2010/main"/>
+                      </a:ext>
+                    </a:extLst>
+                  </pic:spPr>
+                </pic:pic>
+              </a:graphicData>
+            </a:graphic>
+          </wp:inline>
+        </w:drawing>
+      </w:r>
+    </w:p>
+    <w:p/>
+    <w:p/>
+    <w:p>
+      <w:r>
+        <w:rPr>
+          <w:noProof/>
+          <w:lang w:val="en-US" w:eastAsia="en-US"/>
+        </w:rPr>
+        <w:drawing>
+          <wp:inline distT="0" distB="0" distL="0" distR="0" wp14:anchorId="2105EEAA" wp14:editId="7BBF0407">
+            <wp:extent cx="2531605" cy="3581532"/>
+            <wp:effectExtent l="0" t="0" r="0" b="0"/>
+            <wp:docPr id="13" name="Picture 13"/>
+            <wp:cNvGraphicFramePr>
+              <a:graphicFrameLocks xmlns:a="http://schemas.openxmlformats.org/drawingml/2006/main" noChangeAspect="1"/>
+            </wp:cNvGraphicFramePr>
+            <a:graphic xmlns:a="http://schemas.openxmlformats.org/drawingml/2006/main">
+              <a:graphicData uri="http://schemas.openxmlformats.org/drawingml/2006/picture">
+                <pic:pic xmlns:pic="http://schemas.openxmlformats.org/drawingml/2006/picture">
+                  <pic:nvPicPr>
+                    <pic:cNvPr id="1" name=""/>
+                    <pic:cNvPicPr/>
+                  </pic:nvPicPr>
+                  <pic:blipFill rotWithShape="1">
+                    <a:blip r:embed="rId15"/>
+                    <a:srcRect l="27704" r="28120"/>
+                    <a:stretch/>
+                  </pic:blipFill>
+                  <pic:spPr bwMode="auto">
+                    <a:xfrm>
+                      <a:off x="0" y="0"/>
+                      <a:ext cx="2531961" cy="3582035"/>
+                    </a:xfrm>
+                    <a:prstGeom prst="rect">
+                      <a:avLst/>
+                    </a:prstGeom>
+                    <a:ln>
+                      <a:noFill/>
+                    </a:ln>
+                    <a:extLst>
+                      <a:ext uri="{53640926-AAD7-44D8-BBD7-CCE9431645EC}">
+                        <a14:shadowObscured xmlns:a14="http://schemas.microsoft.com/office/drawing/2010/main"/>
+                      </a:ext>
+                    </a:extLst>
+                  </pic:spPr>
+                </pic:pic>
+              </a:graphicData>
+            </a:graphic>
+          </wp:inline>
+        </w:drawing>
+      </w:r>
+    </w:p>
+    <w:p/>
+    <w:p>
+      <w:r>
+        <w:rPr>
+          <w:noProof/>
+          <w:lang w:val="en-US" w:eastAsia="en-US"/>
+        </w:rPr>
+        <w:lastRenderedPageBreak/>
+        <w:drawing>
+          <wp:inline distT="0" distB="0" distL="0" distR="0" wp14:anchorId="6084ABC3" wp14:editId="3D30A19F">
+            <wp:extent cx="2506345" cy="3147327"/>
+            <wp:effectExtent l="0" t="0" r="0" b="0"/>
+            <wp:docPr id="14" name="Picture 14"/>
+            <wp:cNvGraphicFramePr>
+              <a:graphicFrameLocks xmlns:a="http://schemas.openxmlformats.org/drawingml/2006/main" noChangeAspect="1"/>
+            </wp:cNvGraphicFramePr>
+            <a:graphic xmlns:a="http://schemas.openxmlformats.org/drawingml/2006/main">
+              <a:graphicData uri="http://schemas.openxmlformats.org/drawingml/2006/picture">
+                <pic:pic xmlns:pic="http://schemas.openxmlformats.org/drawingml/2006/picture">
+                  <pic:nvPicPr>
+                    <pic:cNvPr id="1" name=""/>
+                    <pic:cNvPicPr/>
+                  </pic:nvPicPr>
+                  <pic:blipFill rotWithShape="1">
+                    <a:blip r:embed="rId16"/>
+                    <a:srcRect l="27702" t="9532" r="28558"/>
+                    <a:stretch/>
+                  </pic:blipFill>
+                  <pic:spPr bwMode="auto">
+                    <a:xfrm>
+                      <a:off x="0" y="0"/>
+                      <a:ext cx="2506977" cy="3148121"/>
+                    </a:xfrm>
+                    <a:prstGeom prst="rect">
+                      <a:avLst/>
+                    </a:prstGeom>
+                    <a:ln>
+                      <a:noFill/>
+                    </a:ln>
+                    <a:extLst>
+                      <a:ext uri="{53640926-AAD7-44D8-BBD7-CCE9431645EC}">
+                        <a14:shadowObscured xmlns:a14="http://schemas.microsoft.com/office/drawing/2010/main"/>
+                      </a:ext>
+                    </a:extLst>
+                  </pic:spPr>
+                </pic:pic>
+              </a:graphicData>
+            </a:graphic>
+          </wp:inline>
+        </w:drawing>
+      </w:r>
+    </w:p>
+    <w:p/>
+    <w:p>
+      <w:r>
+        <w:rPr>
+          <w:noProof/>
+          <w:lang w:val="en-US" w:eastAsia="en-US"/>
+        </w:rPr>
+        <w:drawing>
+          <wp:inline distT="0" distB="0" distL="0" distR="0" wp14:anchorId="70F6482D" wp14:editId="697FD603">
+            <wp:extent cx="2581801" cy="3268150"/>
+            <wp:effectExtent l="0" t="0" r="0" b="0"/>
+            <wp:docPr id="15" name="Picture 15"/>
+            <wp:cNvGraphicFramePr>
+              <a:graphicFrameLocks xmlns:a="http://schemas.openxmlformats.org/drawingml/2006/main" noChangeAspect="1"/>
+            </wp:cNvGraphicFramePr>
+            <a:graphic xmlns:a="http://schemas.openxmlformats.org/drawingml/2006/main">
+              <a:graphicData uri="http://schemas.openxmlformats.org/drawingml/2006/picture">
+                <pic:pic xmlns:pic="http://schemas.openxmlformats.org/drawingml/2006/picture">
+                  <pic:nvPicPr>
+                    <pic:cNvPr id="1" name=""/>
+                    <pic:cNvPicPr/>
+                  </pic:nvPicPr>
+                  <pic:blipFill rotWithShape="1">
+                    <a:blip r:embed="rId17"/>
+                    <a:srcRect l="27089" t="6065" r="27857"/>
+                    <a:stretch/>
+                  </pic:blipFill>
+                  <pic:spPr bwMode="auto">
+                    <a:xfrm>
+                      <a:off x="0" y="0"/>
+                      <a:ext cx="2582272" cy="3268746"/>
+                    </a:xfrm>
+                    <a:prstGeom prst="rect">
+                      <a:avLst/>
+                    </a:prstGeom>
+                    <a:ln>
+                      <a:noFill/>
+                    </a:ln>
+                    <a:extLst>
+                      <a:ext uri="{53640926-AAD7-44D8-BBD7-CCE9431645EC}">
+                        <a14:shadowObscured xmlns:a14="http://schemas.microsoft.com/office/drawing/2010/main"/>
+                      </a:ext>
+                    </a:extLst>
+                  </pic:spPr>
+                </pic:pic>
+              </a:graphicData>
+            </a:graphic>
+          </wp:inline>
+        </w:drawing>
+      </w:r>
+    </w:p>
+    <w:p/>
+    <w:p>
+      <w:r>
+        <w:rPr>
+          <w:noProof/>
+          <w:lang w:val="en-US" w:eastAsia="en-US"/>
+        </w:rPr>
+        <w:lastRenderedPageBreak/>
+        <w:drawing>
+          <wp:inline distT="0" distB="0" distL="0" distR="0" wp14:anchorId="7AC37931" wp14:editId="1C0D5FCC">
+            <wp:extent cx="2582015" cy="3581678"/>
+            <wp:effectExtent l="0" t="0" r="0" b="0"/>
+            <wp:docPr id="16" name="Picture 16"/>
+            <wp:cNvGraphicFramePr>
+              <a:graphicFrameLocks xmlns:a="http://schemas.openxmlformats.org/drawingml/2006/main" noChangeAspect="1"/>
+            </wp:cNvGraphicFramePr>
+            <a:graphic xmlns:a="http://schemas.openxmlformats.org/drawingml/2006/main">
+              <a:graphicData uri="http://schemas.openxmlformats.org/drawingml/2006/picture">
+                <pic:pic xmlns:pic="http://schemas.openxmlformats.org/drawingml/2006/picture">
+                  <pic:nvPicPr>
+                    <pic:cNvPr id="1" name=""/>
+                    <pic:cNvPicPr/>
+                  </pic:nvPicPr>
+                  <pic:blipFill rotWithShape="1">
+                    <a:blip r:embed="rId18"/>
+                    <a:srcRect l="27089" r="27857"/>
+                    <a:stretch/>
+                  </pic:blipFill>
+                  <pic:spPr bwMode="auto">
+                    <a:xfrm>
+                      <a:off x="0" y="0"/>
+                      <a:ext cx="2582272" cy="3582035"/>
+                    </a:xfrm>
+                    <a:prstGeom prst="rect">
+                      <a:avLst/>
+                    </a:prstGeom>
+                    <a:ln>
+                      <a:noFill/>
+                    </a:ln>
+                    <a:extLst>
+                      <a:ext uri="{53640926-AAD7-44D8-BBD7-CCE9431645EC}">
+                        <a14:shadowObscured xmlns:a14="http://schemas.microsoft.com/office/drawing/2010/main"/>
+                      </a:ext>
+                    </a:extLst>
+                  </pic:spPr>
+                </pic:pic>
+              </a:graphicData>
+            </a:graphic>
+          </wp:inline>
+        </w:drawing>
+      </w:r>
+    </w:p>
+    <w:p/>
+    <w:p>
+      <w:r>
+        <w:rPr>
+          <w:noProof/>
+          <w:lang w:val="en-US" w:eastAsia="en-US"/>
+        </w:rPr>
+        <w:drawing>
+          <wp:inline distT="0" distB="0" distL="0" distR="0" wp14:anchorId="47295C55" wp14:editId="7287A8DD">
+            <wp:extent cx="2717165" cy="3396343"/>
+            <wp:effectExtent l="0" t="0" r="0" b="0"/>
+            <wp:docPr id="17" name="Picture 17"/>
+            <wp:cNvGraphicFramePr>
+              <a:graphicFrameLocks xmlns:a="http://schemas.openxmlformats.org/drawingml/2006/main" noChangeAspect="1"/>
+            </wp:cNvGraphicFramePr>
+            <a:graphic xmlns:a="http://schemas.openxmlformats.org/drawingml/2006/main">
+              <a:graphicData uri="http://schemas.openxmlformats.org/drawingml/2006/picture">
+                <pic:pic xmlns:pic="http://schemas.openxmlformats.org/drawingml/2006/picture">
+                  <pic:nvPicPr>
+                    <pic:cNvPr id="1" name=""/>
+                    <pic:cNvPicPr/>
+                  </pic:nvPicPr>
+                  <pic:blipFill rotWithShape="1">
+                    <a:blip r:embed="rId19"/>
+                    <a:srcRect l="25600" r="26980" b="5158"/>
+                    <a:stretch/>
+                  </pic:blipFill>
+                  <pic:spPr bwMode="auto">
+                    <a:xfrm>
+                      <a:off x="0" y="0"/>
+                      <a:ext cx="2717908" cy="3397272"/>
+                    </a:xfrm>
+                    <a:prstGeom prst="rect">
+                      <a:avLst/>
+                    </a:prstGeom>
+                    <a:ln>
+                      <a:noFill/>
+                    </a:ln>
+                    <a:extLst>
+                      <a:ext uri="{53640926-AAD7-44D8-BBD7-CCE9431645EC}">
+                        <a14:shadowObscured xmlns:a14="http://schemas.microsoft.com/office/drawing/2010/main"/>
+                      </a:ext>
+                    </a:extLst>
+                  </pic:spPr>
+                </pic:pic>
+              </a:graphicData>
+            </a:graphic>
+          </wp:inline>
+        </w:drawing>
+      </w:r>
+    </w:p>
+    <w:p/>
+    <w:p>
+      <w:r>
+        <w:rPr>
+          <w:noProof/>
+          <w:lang w:val="en-US" w:eastAsia="en-US"/>
+        </w:rPr>
+        <w:lastRenderedPageBreak/>
+        <w:drawing>
+          <wp:inline distT="0" distB="0" distL="0" distR="0" wp14:anchorId="167D5698" wp14:editId="6160CAC8">
+            <wp:extent cx="2390626" cy="3406175"/>
+            <wp:effectExtent l="0" t="0" r="0" b="0"/>
+            <wp:docPr id="18" name="Picture 18"/>
+            <wp:cNvGraphicFramePr>
+              <a:graphicFrameLocks xmlns:a="http://schemas.openxmlformats.org/drawingml/2006/main" noChangeAspect="1"/>
+            </wp:cNvGraphicFramePr>
+            <a:graphic xmlns:a="http://schemas.openxmlformats.org/drawingml/2006/main">
+              <a:graphicData uri="http://schemas.openxmlformats.org/drawingml/2006/picture">
+                <pic:pic xmlns:pic="http://schemas.openxmlformats.org/drawingml/2006/picture">
+                  <pic:nvPicPr>
+                    <pic:cNvPr id="1" name=""/>
+                    <pic:cNvPicPr/>
+                  </pic:nvPicPr>
+                  <pic:blipFill rotWithShape="1">
+                    <a:blip r:embed="rId20"/>
+                    <a:srcRect l="25860" t="1684" r="32415" b="3192"/>
+                    <a:stretch/>
+                  </pic:blipFill>
+                  <pic:spPr bwMode="auto">
+                    <a:xfrm>
+                      <a:off x="0" y="0"/>
+                      <a:ext cx="2391454" cy="3407355"/>
+                    </a:xfrm>
+                    <a:prstGeom prst="rect">
+                      <a:avLst/>
+                    </a:prstGeom>
+                    <a:ln>
+                      <a:noFill/>
+                    </a:ln>
+                    <a:extLst>
+                      <a:ext uri="{53640926-AAD7-44D8-BBD7-CCE9431645EC}">
+                        <a14:shadowObscured xmlns:a14="http://schemas.microsoft.com/office/drawing/2010/main"/>
+                      </a:ext>
+                    </a:extLst>
+                  </pic:spPr>
+                </pic:pic>
+              </a:graphicData>
+            </a:graphic>
+          </wp:inline>
+        </w:drawing>
+      </w:r>
       <w:bookmarkStart w:id="0" w:name="_GoBack"/>
       <w:bookmarkEnd w:id="0"/>
     </w:p>
-    <w:p/>
     <w:sectPr>
       <w:pgSz w:w="11906" w:h="16838"/>
       <w:pgMar w:top="1440" w:right="1440" w:bottom="1440" w:left="1440" w:header="708" w:footer="708" w:gutter="0"/>

--- a/QKnow.docx
+++ b/QKnow.docx
@@ -833,11 +833,69 @@
     </w:p>
     <w:p/>
     <w:p>
+      <w:bookmarkStart w:id="0" w:name="_GoBack"/>
+      <w:bookmarkEnd w:id="0"/>
+    </w:p>
+    <w:p/>
+    <w:p>
       <w:r>
         <w:rPr>
           <w:noProof/>
           <w:lang w:val="en-US" w:eastAsia="en-US"/>
         </w:rPr>
+        <w:drawing>
+          <wp:inline distT="0" distB="0" distL="0" distR="0" wp14:anchorId="2E510A35" wp14:editId="51950D66">
+            <wp:extent cx="2948609" cy="2198000"/>
+            <wp:effectExtent l="0" t="0" r="0" b="0"/>
+            <wp:docPr id="12" name="Picture 12"/>
+            <wp:cNvGraphicFramePr>
+              <a:graphicFrameLocks xmlns:a="http://schemas.openxmlformats.org/drawingml/2006/main" noChangeAspect="1"/>
+            </wp:cNvGraphicFramePr>
+            <a:graphic xmlns:a="http://schemas.openxmlformats.org/drawingml/2006/main">
+              <a:graphicData uri="http://schemas.openxmlformats.org/drawingml/2006/picture">
+                <pic:pic xmlns:pic="http://schemas.openxmlformats.org/drawingml/2006/picture">
+                  <pic:nvPicPr>
+                    <pic:cNvPr id="1" name=""/>
+                    <pic:cNvPicPr/>
+                  </pic:nvPicPr>
+                  <pic:blipFill rotWithShape="1">
+                    <a:blip r:embed="rId19"/>
+                    <a:srcRect l="24107" t="36824" r="24438"/>
+                    <a:stretch/>
+                  </pic:blipFill>
+                  <pic:spPr bwMode="auto">
+                    <a:xfrm>
+                      <a:off x="0" y="0"/>
+                      <a:ext cx="2949147" cy="2198401"/>
+                    </a:xfrm>
+                    <a:prstGeom prst="rect">
+                      <a:avLst/>
+                    </a:prstGeom>
+                    <a:ln>
+                      <a:noFill/>
+                    </a:ln>
+                    <a:extLst>
+                      <a:ext uri="{53640926-AAD7-44D8-BBD7-CCE9431645EC}">
+                        <a14:shadowObscured xmlns:a14="http://schemas.microsoft.com/office/drawing/2010/main"/>
+                      </a:ext>
+                    </a:extLst>
+                  </pic:spPr>
+                </pic:pic>
+              </a:graphicData>
+            </a:graphic>
+          </wp:inline>
+        </w:drawing>
+      </w:r>
+    </w:p>
+    <w:p/>
+    <w:p/>
+    <w:p>
+      <w:r>
+        <w:rPr>
+          <w:noProof/>
+          <w:lang w:val="en-US" w:eastAsia="en-US"/>
+        </w:rPr>
+        <w:lastRenderedPageBreak/>
         <w:drawing>
           <wp:inline distT="0" distB="0" distL="0" distR="0" wp14:anchorId="47295C55" wp14:editId="7287A8DD">
             <wp:extent cx="2717165" cy="3396343"/>
@@ -854,7 +912,7 @@
                     <pic:cNvPicPr/>
                   </pic:nvPicPr>
                   <pic:blipFill rotWithShape="1">
-                    <a:blip r:embed="rId19"/>
+                    <a:blip r:embed="rId20"/>
                     <a:srcRect l="25600" r="26980" b="5158"/>
                     <a:stretch/>
                   </pic:blipFill>
@@ -889,7 +947,6 @@
           <w:noProof/>
           <w:lang w:val="en-US" w:eastAsia="en-US"/>
         </w:rPr>
-        <w:lastRenderedPageBreak/>
         <w:drawing>
           <wp:inline distT="0" distB="0" distL="0" distR="0" wp14:anchorId="167D5698" wp14:editId="6160CAC8">
             <wp:extent cx="2390626" cy="3406175"/>
@@ -906,7 +963,7 @@
                     <pic:cNvPicPr/>
                   </pic:nvPicPr>
                   <pic:blipFill rotWithShape="1">
-                    <a:blip r:embed="rId20"/>
+                    <a:blip r:embed="rId21"/>
                     <a:srcRect l="25860" t="1684" r="32415" b="3192"/>
                     <a:stretch/>
                   </pic:blipFill>
@@ -933,8 +990,6 @@
           </wp:inline>
         </w:drawing>
       </w:r>
-      <w:bookmarkStart w:id="0" w:name="_GoBack"/>
-      <w:bookmarkEnd w:id="0"/>
     </w:p>
     <w:sectPr>
       <w:pgSz w:w="11906" w:h="16838"/>

--- a/QKnow.docx
+++ b/QKnow.docx
@@ -832,10 +832,7 @@
       </w:r>
     </w:p>
     <w:p/>
-    <w:p>
-      <w:bookmarkStart w:id="0" w:name="_GoBack"/>
-      <w:bookmarkEnd w:id="0"/>
-    </w:p>
+    <w:p/>
     <w:p/>
     <w:p>
       <w:r>
@@ -888,14 +885,368 @@
       </w:r>
     </w:p>
     <w:p/>
-    <w:p/>
-    <w:p>
+    <w:p>
+      <w:pPr>
+        <w:pStyle w:val="Heading3"/>
+      </w:pPr>
+      <w:r>
+        <w:t>Newton Rhapson</w:t>
+      </w:r>
+    </w:p>
+    <w:p/>
+    <w:p>
+      <w:pPr>
+        <w:rPr>
+          <w:rFonts w:eastAsiaTheme="minorEastAsia"/>
+        </w:rPr>
+      </w:pPr>
+      <m:oMathPara>
+        <m:oMath>
+          <m:r>
+            <w:rPr>
+              <w:rFonts w:ascii="Cambria Math" w:hAnsi="Cambria Math"/>
+            </w:rPr>
+            <m:t>f</m:t>
+          </m:r>
+          <m:d>
+            <m:dPr>
+              <m:ctrlPr>
+                <w:rPr>
+                  <w:rFonts w:ascii="Cambria Math" w:hAnsi="Cambria Math"/>
+                  <w:i/>
+                </w:rPr>
+              </m:ctrlPr>
+            </m:dPr>
+            <m:e>
+              <m:r>
+                <w:rPr>
+                  <w:rFonts w:ascii="Cambria Math" w:hAnsi="Cambria Math"/>
+                </w:rPr>
+                <m:t>a-x</m:t>
+              </m:r>
+            </m:e>
+          </m:d>
+          <m:r>
+            <w:rPr>
+              <w:rFonts w:ascii="Cambria Math" w:hAnsi="Cambria Math"/>
+            </w:rPr>
+            <m:t>=f</m:t>
+          </m:r>
+          <m:d>
+            <m:dPr>
+              <m:ctrlPr>
+                <w:rPr>
+                  <w:rFonts w:ascii="Cambria Math" w:hAnsi="Cambria Math"/>
+                  <w:i/>
+                </w:rPr>
+              </m:ctrlPr>
+            </m:dPr>
+            <m:e>
+              <m:r>
+                <w:rPr>
+                  <w:rFonts w:ascii="Cambria Math" w:hAnsi="Cambria Math"/>
+                </w:rPr>
+                <m:t>a</m:t>
+              </m:r>
+            </m:e>
+          </m:d>
+          <m:r>
+            <w:rPr>
+              <w:rFonts w:ascii="Cambria Math" w:hAnsi="Cambria Math"/>
+            </w:rPr>
+            <m:t>-</m:t>
+          </m:r>
+          <m:sSup>
+            <m:sSupPr>
+              <m:ctrlPr>
+                <w:rPr>
+                  <w:rFonts w:ascii="Cambria Math" w:hAnsi="Cambria Math"/>
+                  <w:i/>
+                </w:rPr>
+              </m:ctrlPr>
+            </m:sSupPr>
+            <m:e>
+              <m:r>
+                <w:rPr>
+                  <w:rFonts w:ascii="Cambria Math" w:hAnsi="Cambria Math"/>
+                </w:rPr>
+                <m:t>f</m:t>
+              </m:r>
+            </m:e>
+            <m:sup>
+              <m:r>
+                <w:rPr>
+                  <w:rFonts w:ascii="Cambria Math" w:hAnsi="Cambria Math"/>
+                </w:rPr>
+                <m:t>'</m:t>
+              </m:r>
+            </m:sup>
+          </m:sSup>
+          <m:d>
+            <m:dPr>
+              <m:ctrlPr>
+                <w:rPr>
+                  <w:rFonts w:ascii="Cambria Math" w:hAnsi="Cambria Math"/>
+                  <w:i/>
+                </w:rPr>
+              </m:ctrlPr>
+            </m:dPr>
+            <m:e>
+              <m:r>
+                <w:rPr>
+                  <w:rFonts w:ascii="Cambria Math" w:hAnsi="Cambria Math"/>
+                </w:rPr>
+                <m:t>a</m:t>
+              </m:r>
+            </m:e>
+          </m:d>
+          <m:d>
+            <m:dPr>
+              <m:ctrlPr>
+                <w:rPr>
+                  <w:rFonts w:ascii="Cambria Math" w:hAnsi="Cambria Math"/>
+                  <w:i/>
+                </w:rPr>
+              </m:ctrlPr>
+            </m:dPr>
+            <m:e>
+              <m:r>
+                <w:rPr>
+                  <w:rFonts w:ascii="Cambria Math" w:hAnsi="Cambria Math"/>
+                </w:rPr>
+                <m:t>a-x</m:t>
+              </m:r>
+            </m:e>
+          </m:d>
+          <m:r>
+            <w:rPr>
+              <w:rFonts w:ascii="Cambria Math" w:hAnsi="Cambria Math"/>
+            </w:rPr>
+            <m:t>;x=a-</m:t>
+          </m:r>
+          <m:f>
+            <m:fPr>
+              <m:ctrlPr>
+                <w:rPr>
+                  <w:rFonts w:ascii="Cambria Math" w:hAnsi="Cambria Math"/>
+                  <w:i/>
+                </w:rPr>
+              </m:ctrlPr>
+            </m:fPr>
+            <m:num>
+              <m:r>
+                <w:rPr>
+                  <w:rFonts w:ascii="Cambria Math" w:hAnsi="Cambria Math"/>
+                </w:rPr>
+                <m:t>f</m:t>
+              </m:r>
+              <m:d>
+                <m:dPr>
+                  <m:ctrlPr>
+                    <w:rPr>
+                      <w:rFonts w:ascii="Cambria Math" w:hAnsi="Cambria Math"/>
+                      <w:i/>
+                    </w:rPr>
+                  </m:ctrlPr>
+                </m:dPr>
+                <m:e>
+                  <m:r>
+                    <w:rPr>
+                      <w:rFonts w:ascii="Cambria Math" w:hAnsi="Cambria Math"/>
+                    </w:rPr>
+                    <m:t>a</m:t>
+                  </m:r>
+                </m:e>
+              </m:d>
+            </m:num>
+            <m:den>
+              <m:sSup>
+                <m:sSupPr>
+                  <m:ctrlPr>
+                    <w:rPr>
+                      <w:rFonts w:ascii="Cambria Math" w:hAnsi="Cambria Math"/>
+                      <w:i/>
+                    </w:rPr>
+                  </m:ctrlPr>
+                </m:sSupPr>
+                <m:e>
+                  <m:r>
+                    <w:rPr>
+                      <w:rFonts w:ascii="Cambria Math" w:hAnsi="Cambria Math"/>
+                    </w:rPr>
+                    <m:t>f</m:t>
+                  </m:r>
+                </m:e>
+                <m:sup>
+                  <m:r>
+                    <w:rPr>
+                      <w:rFonts w:ascii="Cambria Math" w:hAnsi="Cambria Math"/>
+                    </w:rPr>
+                    <m:t>'</m:t>
+                  </m:r>
+                </m:sup>
+              </m:sSup>
+              <m:d>
+                <m:dPr>
+                  <m:ctrlPr>
+                    <w:rPr>
+                      <w:rFonts w:ascii="Cambria Math" w:hAnsi="Cambria Math"/>
+                      <w:i/>
+                    </w:rPr>
+                  </m:ctrlPr>
+                </m:dPr>
+                <m:e>
+                  <m:r>
+                    <w:rPr>
+                      <w:rFonts w:ascii="Cambria Math" w:hAnsi="Cambria Math"/>
+                    </w:rPr>
+                    <m:t>a</m:t>
+                  </m:r>
+                </m:e>
+              </m:d>
+            </m:den>
+          </m:f>
+        </m:oMath>
+      </m:oMathPara>
+    </w:p>
+    <w:p>
+      <w:pPr>
+        <w:rPr>
+          <w:rFonts w:eastAsiaTheme="minorEastAsia"/>
+        </w:rPr>
+      </w:pPr>
       <w:r>
         <w:rPr>
           <w:noProof/>
           <w:lang w:val="en-US" w:eastAsia="en-US"/>
         </w:rPr>
         <w:lastRenderedPageBreak/>
+        <w:drawing>
+          <wp:inline distT="0" distB="0" distL="0" distR="0" wp14:anchorId="4F477EAE" wp14:editId="1C4B647B">
+            <wp:extent cx="2692379" cy="2074985"/>
+            <wp:effectExtent l="0" t="0" r="0" b="0"/>
+            <wp:docPr id="19" name="Picture 19"/>
+            <wp:cNvGraphicFramePr>
+              <a:graphicFrameLocks xmlns:a="http://schemas.openxmlformats.org/drawingml/2006/main" noChangeAspect="1"/>
+            </wp:cNvGraphicFramePr>
+            <a:graphic xmlns:a="http://schemas.openxmlformats.org/drawingml/2006/main">
+              <a:graphicData uri="http://schemas.openxmlformats.org/drawingml/2006/picture">
+                <pic:pic xmlns:pic="http://schemas.openxmlformats.org/drawingml/2006/picture">
+                  <pic:nvPicPr>
+                    <pic:cNvPr id="1" name=""/>
+                    <pic:cNvPicPr/>
+                  </pic:nvPicPr>
+                  <pic:blipFill rotWithShape="1">
+                    <a:blip r:embed="rId20"/>
+                    <a:srcRect l="25775" t="14005" r="27235" b="26346"/>
+                    <a:stretch/>
+                  </pic:blipFill>
+                  <pic:spPr bwMode="auto">
+                    <a:xfrm>
+                      <a:off x="0" y="0"/>
+                      <a:ext cx="2693252" cy="2075658"/>
+                    </a:xfrm>
+                    <a:prstGeom prst="rect">
+                      <a:avLst/>
+                    </a:prstGeom>
+                    <a:ln>
+                      <a:noFill/>
+                    </a:ln>
+                    <a:extLst>
+                      <a:ext uri="{53640926-AAD7-44D8-BBD7-CCE9431645EC}">
+                        <a14:shadowObscured xmlns:a14="http://schemas.microsoft.com/office/drawing/2010/main"/>
+                      </a:ext>
+                    </a:extLst>
+                  </pic:spPr>
+                </pic:pic>
+              </a:graphicData>
+            </a:graphic>
+          </wp:inline>
+        </w:drawing>
+      </w:r>
+    </w:p>
+    <w:p>
+      <w:pPr>
+        <w:rPr>
+          <w:rFonts w:eastAsiaTheme="minorEastAsia"/>
+        </w:rPr>
+      </w:pPr>
+    </w:p>
+    <w:p>
+      <w:pPr>
+        <w:rPr>
+          <w:rFonts w:eastAsiaTheme="minorEastAsia"/>
+        </w:rPr>
+      </w:pPr>
+    </w:p>
+    <w:p>
+      <w:pPr>
+        <w:rPr>
+          <w:rFonts w:eastAsiaTheme="minorEastAsia"/>
+        </w:rPr>
+      </w:pPr>
+      <w:r>
+        <w:rPr>
+          <w:noProof/>
+          <w:lang w:val="en-US" w:eastAsia="en-US"/>
+        </w:rPr>
+        <w:drawing>
+          <wp:inline distT="0" distB="0" distL="0" distR="0" wp14:anchorId="412365C5" wp14:editId="7C70DDC6">
+            <wp:extent cx="2742157" cy="2034791"/>
+            <wp:effectExtent l="0" t="0" r="0" b="0"/>
+            <wp:docPr id="20" name="Picture 20"/>
+            <wp:cNvGraphicFramePr>
+              <a:graphicFrameLocks xmlns:a="http://schemas.openxmlformats.org/drawingml/2006/main" noChangeAspect="1"/>
+            </wp:cNvGraphicFramePr>
+            <a:graphic xmlns:a="http://schemas.openxmlformats.org/drawingml/2006/main">
+              <a:graphicData uri="http://schemas.openxmlformats.org/drawingml/2006/picture">
+                <pic:pic xmlns:pic="http://schemas.openxmlformats.org/drawingml/2006/picture">
+                  <pic:nvPicPr>
+                    <pic:cNvPr id="1" name=""/>
+                    <pic:cNvPicPr/>
+                  </pic:nvPicPr>
+                  <pic:blipFill rotWithShape="1">
+                    <a:blip r:embed="rId21"/>
+                    <a:srcRect l="25685" t="30760" r="26454" b="10744"/>
+                    <a:stretch/>
+                  </pic:blipFill>
+                  <pic:spPr bwMode="auto">
+                    <a:xfrm>
+                      <a:off x="0" y="0"/>
+                      <a:ext cx="2743146" cy="2035525"/>
+                    </a:xfrm>
+                    <a:prstGeom prst="rect">
+                      <a:avLst/>
+                    </a:prstGeom>
+                    <a:ln>
+                      <a:noFill/>
+                    </a:ln>
+                    <a:extLst>
+                      <a:ext uri="{53640926-AAD7-44D8-BBD7-CCE9431645EC}">
+                        <a14:shadowObscured xmlns:a14="http://schemas.microsoft.com/office/drawing/2010/main"/>
+                      </a:ext>
+                    </a:extLst>
+                  </pic:spPr>
+                </pic:pic>
+              </a:graphicData>
+            </a:graphic>
+          </wp:inline>
+        </w:drawing>
+      </w:r>
+    </w:p>
+    <w:p>
+      <w:pPr>
+        <w:rPr>
+          <w:rFonts w:eastAsiaTheme="minorEastAsia"/>
+        </w:rPr>
+      </w:pPr>
+    </w:p>
+    <w:p>
+      <w:r>
+        <w:rPr>
+          <w:noProof/>
+          <w:lang w:val="en-US" w:eastAsia="en-US"/>
+        </w:rPr>
         <w:drawing>
           <wp:inline distT="0" distB="0" distL="0" distR="0" wp14:anchorId="47295C55" wp14:editId="7287A8DD">
             <wp:extent cx="2717165" cy="3396343"/>
@@ -912,7 +1263,7 @@
                     <pic:cNvPicPr/>
                   </pic:nvPicPr>
                   <pic:blipFill rotWithShape="1">
-                    <a:blip r:embed="rId20"/>
+                    <a:blip r:embed="rId22"/>
                     <a:srcRect l="25600" r="26980" b="5158"/>
                     <a:stretch/>
                   </pic:blipFill>
@@ -947,6 +1298,7 @@
           <w:noProof/>
           <w:lang w:val="en-US" w:eastAsia="en-US"/>
         </w:rPr>
+        <w:lastRenderedPageBreak/>
         <w:drawing>
           <wp:inline distT="0" distB="0" distL="0" distR="0" wp14:anchorId="167D5698" wp14:editId="6160CAC8">
             <wp:extent cx="2390626" cy="3406175"/>
@@ -963,7 +1315,7 @@
                     <pic:cNvPicPr/>
                   </pic:nvPicPr>
                   <pic:blipFill rotWithShape="1">
-                    <a:blip r:embed="rId21"/>
+                    <a:blip r:embed="rId23"/>
                     <a:srcRect l="25860" t="1684" r="32415" b="3192"/>
                     <a:stretch/>
                   </pic:blipFill>
@@ -990,6 +1342,10 @@
           </wp:inline>
         </w:drawing>
       </w:r>
+    </w:p>
+    <w:p>
+      <w:bookmarkStart w:id="0" w:name="_GoBack"/>
+      <w:bookmarkEnd w:id="0"/>
     </w:p>
     <w:sectPr>
       <w:pgSz w:w="11906" w:h="16838"/>
@@ -1403,6 +1759,113 @@
       <w:lang w:eastAsia="en-GB"/>
     </w:rPr>
   </w:style>
+  <w:style w:type="paragraph" w:styleId="Heading1">
+    <w:name w:val="heading 1"/>
+    <w:basedOn w:val="Normal"/>
+    <w:next w:val="Normal"/>
+    <w:link w:val="Heading1Char"/>
+    <w:uiPriority w:val="9"/>
+    <w:qFormat/>
+    <w:rsid w:val="005B1080"/>
+    <w:pPr>
+      <w:keepNext/>
+      <w:keepLines/>
+      <w:spacing w:before="240"/>
+      <w:outlineLvl w:val="0"/>
+    </w:pPr>
+    <w:rPr>
+      <w:rFonts w:asciiTheme="majorHAnsi" w:eastAsiaTheme="majorEastAsia" w:hAnsiTheme="majorHAnsi" w:cstheme="majorBidi"/>
+      <w:color w:val="365F91" w:themeColor="accent1" w:themeShade="BF"/>
+      <w:sz w:val="32"/>
+      <w:szCs w:val="32"/>
+    </w:rPr>
+  </w:style>
+  <w:style w:type="paragraph" w:styleId="Heading2">
+    <w:name w:val="heading 2"/>
+    <w:basedOn w:val="Normal"/>
+    <w:next w:val="Normal"/>
+    <w:link w:val="Heading2Char"/>
+    <w:uiPriority w:val="9"/>
+    <w:unhideWhenUsed/>
+    <w:qFormat/>
+    <w:rsid w:val="005B1080"/>
+    <w:pPr>
+      <w:keepNext/>
+      <w:keepLines/>
+      <w:spacing w:before="40"/>
+      <w:outlineLvl w:val="1"/>
+    </w:pPr>
+    <w:rPr>
+      <w:rFonts w:asciiTheme="majorHAnsi" w:eastAsiaTheme="majorEastAsia" w:hAnsiTheme="majorHAnsi" w:cstheme="majorBidi"/>
+      <w:color w:val="365F91" w:themeColor="accent1" w:themeShade="BF"/>
+      <w:sz w:val="26"/>
+      <w:szCs w:val="26"/>
+    </w:rPr>
+  </w:style>
+  <w:style w:type="paragraph" w:styleId="Heading3">
+    <w:name w:val="heading 3"/>
+    <w:basedOn w:val="Normal"/>
+    <w:next w:val="Normal"/>
+    <w:link w:val="Heading3Char"/>
+    <w:uiPriority w:val="9"/>
+    <w:unhideWhenUsed/>
+    <w:qFormat/>
+    <w:rsid w:val="005B1080"/>
+    <w:pPr>
+      <w:keepNext/>
+      <w:keepLines/>
+      <w:spacing w:before="40"/>
+      <w:outlineLvl w:val="2"/>
+    </w:pPr>
+    <w:rPr>
+      <w:rFonts w:asciiTheme="majorHAnsi" w:eastAsiaTheme="majorEastAsia" w:hAnsiTheme="majorHAnsi" w:cstheme="majorBidi"/>
+      <w:color w:val="243F60" w:themeColor="accent1" w:themeShade="7F"/>
+      <w:sz w:val="24"/>
+      <w:szCs w:val="24"/>
+    </w:rPr>
+  </w:style>
+  <w:style w:type="paragraph" w:styleId="Heading4">
+    <w:name w:val="heading 4"/>
+    <w:basedOn w:val="Normal"/>
+    <w:next w:val="Normal"/>
+    <w:link w:val="Heading4Char"/>
+    <w:uiPriority w:val="9"/>
+    <w:unhideWhenUsed/>
+    <w:qFormat/>
+    <w:rsid w:val="001C6873"/>
+    <w:pPr>
+      <w:keepNext/>
+      <w:keepLines/>
+      <w:spacing w:before="40"/>
+      <w:outlineLvl w:val="3"/>
+    </w:pPr>
+    <w:rPr>
+      <w:rFonts w:asciiTheme="majorHAnsi" w:eastAsiaTheme="majorEastAsia" w:hAnsiTheme="majorHAnsi" w:cstheme="majorBidi"/>
+      <w:i/>
+      <w:iCs/>
+      <w:color w:val="365F91" w:themeColor="accent1" w:themeShade="BF"/>
+    </w:rPr>
+  </w:style>
+  <w:style w:type="paragraph" w:styleId="Heading5">
+    <w:name w:val="heading 5"/>
+    <w:basedOn w:val="Normal"/>
+    <w:next w:val="Normal"/>
+    <w:link w:val="Heading5Char"/>
+    <w:uiPriority w:val="9"/>
+    <w:unhideWhenUsed/>
+    <w:qFormat/>
+    <w:rsid w:val="00B922B4"/>
+    <w:pPr>
+      <w:keepNext/>
+      <w:keepLines/>
+      <w:spacing w:before="40"/>
+      <w:outlineLvl w:val="4"/>
+    </w:pPr>
+    <w:rPr>
+      <w:rFonts w:asciiTheme="majorHAnsi" w:eastAsiaTheme="majorEastAsia" w:hAnsiTheme="majorHAnsi" w:cstheme="majorBidi"/>
+      <w:color w:val="365F91" w:themeColor="accent1" w:themeShade="BF"/>
+    </w:rPr>
+  </w:style>
   <w:style w:type="character" w:default="1" w:styleId="DefaultParagraphFont">
     <w:name w:val="Default Paragraph Font"/>
     <w:uiPriority w:val="1"/>
@@ -1429,6 +1892,84 @@
     <w:uiPriority w:val="99"/>
     <w:semiHidden/>
     <w:unhideWhenUsed/>
+  </w:style>
+  <w:style w:type="character" w:styleId="PlaceholderText">
+    <w:name w:val="Placeholder Text"/>
+    <w:basedOn w:val="DefaultParagraphFont"/>
+    <w:uiPriority w:val="99"/>
+    <w:semiHidden/>
+    <w:rsid w:val="00C31CCE"/>
+    <w:rPr>
+      <w:color w:val="808080"/>
+    </w:rPr>
+  </w:style>
+  <w:style w:type="character" w:customStyle="1" w:styleId="Heading1Char">
+    <w:name w:val="Heading 1 Char"/>
+    <w:basedOn w:val="DefaultParagraphFont"/>
+    <w:link w:val="Heading1"/>
+    <w:uiPriority w:val="9"/>
+    <w:rsid w:val="005B1080"/>
+    <w:rPr>
+      <w:rFonts w:asciiTheme="majorHAnsi" w:eastAsiaTheme="majorEastAsia" w:hAnsiTheme="majorHAnsi" w:cstheme="majorBidi"/>
+      <w:color w:val="365F91" w:themeColor="accent1" w:themeShade="BF"/>
+      <w:sz w:val="32"/>
+      <w:szCs w:val="32"/>
+      <w:lang w:eastAsia="en-GB"/>
+    </w:rPr>
+  </w:style>
+  <w:style w:type="character" w:customStyle="1" w:styleId="Heading2Char">
+    <w:name w:val="Heading 2 Char"/>
+    <w:basedOn w:val="DefaultParagraphFont"/>
+    <w:link w:val="Heading2"/>
+    <w:uiPriority w:val="9"/>
+    <w:rsid w:val="005B1080"/>
+    <w:rPr>
+      <w:rFonts w:asciiTheme="majorHAnsi" w:eastAsiaTheme="majorEastAsia" w:hAnsiTheme="majorHAnsi" w:cstheme="majorBidi"/>
+      <w:color w:val="365F91" w:themeColor="accent1" w:themeShade="BF"/>
+      <w:sz w:val="26"/>
+      <w:szCs w:val="26"/>
+      <w:lang w:eastAsia="en-GB"/>
+    </w:rPr>
+  </w:style>
+  <w:style w:type="character" w:customStyle="1" w:styleId="Heading3Char">
+    <w:name w:val="Heading 3 Char"/>
+    <w:basedOn w:val="DefaultParagraphFont"/>
+    <w:link w:val="Heading3"/>
+    <w:uiPriority w:val="9"/>
+    <w:rsid w:val="005B1080"/>
+    <w:rPr>
+      <w:rFonts w:asciiTheme="majorHAnsi" w:eastAsiaTheme="majorEastAsia" w:hAnsiTheme="majorHAnsi" w:cstheme="majorBidi"/>
+      <w:color w:val="243F60" w:themeColor="accent1" w:themeShade="7F"/>
+      <w:sz w:val="24"/>
+      <w:szCs w:val="24"/>
+      <w:lang w:eastAsia="en-GB"/>
+    </w:rPr>
+  </w:style>
+  <w:style w:type="character" w:customStyle="1" w:styleId="Heading4Char">
+    <w:name w:val="Heading 4 Char"/>
+    <w:basedOn w:val="DefaultParagraphFont"/>
+    <w:link w:val="Heading4"/>
+    <w:uiPriority w:val="9"/>
+    <w:rsid w:val="001C6873"/>
+    <w:rPr>
+      <w:rFonts w:asciiTheme="majorHAnsi" w:eastAsiaTheme="majorEastAsia" w:hAnsiTheme="majorHAnsi" w:cstheme="majorBidi"/>
+      <w:i/>
+      <w:iCs/>
+      <w:color w:val="365F91" w:themeColor="accent1" w:themeShade="BF"/>
+      <w:lang w:eastAsia="en-GB"/>
+    </w:rPr>
+  </w:style>
+  <w:style w:type="character" w:customStyle="1" w:styleId="Heading5Char">
+    <w:name w:val="Heading 5 Char"/>
+    <w:basedOn w:val="DefaultParagraphFont"/>
+    <w:link w:val="Heading5"/>
+    <w:uiPriority w:val="9"/>
+    <w:rsid w:val="00B922B4"/>
+    <w:rPr>
+      <w:rFonts w:asciiTheme="majorHAnsi" w:eastAsiaTheme="majorEastAsia" w:hAnsiTheme="majorHAnsi" w:cstheme="majorBidi"/>
+      <w:color w:val="365F91" w:themeColor="accent1" w:themeShade="BF"/>
+      <w:lang w:eastAsia="en-GB"/>
+    </w:rPr>
   </w:style>
 </w:styles>
 </file>
